--- a/TEMP/input/p082r_SO_+MHS_+_G4/tc_p082r.docx
+++ b/TEMP/input/p082r_SO_+MHS_+_G4/tc_p082r.docx
@@ -3170,36 +3170,14 @@
     <w:rPrDefault>
       <w:rPr>
         <w:rFonts w:ascii="Arial" w:cs="Arial" w:eastAsia="Arial" w:hAnsi="Arial"/>
-        <w:b w:val="0"/>
-        <w:i w:val="0"/>
-        <w:smallCaps w:val="0"/>
-        <w:strike w:val="0"/>
-        <w:color w:val="000000"/>
         <w:sz w:val="22"/>
         <w:szCs w:val="22"/>
-        <w:u w:val="none"/>
-        <w:shd w:fill="auto" w:val="clear"/>
-        <w:vertAlign w:val="baseline"/>
         <w:lang w:val="en"/>
       </w:rPr>
     </w:rPrDefault>
     <w:pPrDefault>
       <w:pPr>
-        <w:keepNext w:val="0"/>
-        <w:keepLines w:val="0"/>
-        <w:widowControl w:val="1"/>
-        <w:pBdr>
-          <w:top w:space="0" w:sz="0" w:val="nil"/>
-          <w:left w:space="0" w:sz="0" w:val="nil"/>
-          <w:bottom w:space="0" w:sz="0" w:val="nil"/>
-          <w:right w:space="0" w:sz="0" w:val="nil"/>
-          <w:between w:space="0" w:sz="0" w:val="nil"/>
-        </w:pBdr>
-        <w:shd w:fill="auto" w:val="clear"/>
-        <w:spacing w:after="0" w:before="0" w:line="276" w:lineRule="auto"/>
-        <w:ind w:left="0" w:right="0" w:firstLine="0"/>
-        <w:contextualSpacing w:val="0"/>
-        <w:jc w:val="left"/>
+        <w:spacing w:line="276" w:lineRule="auto"/>
       </w:pPr>
     </w:pPrDefault>
   </w:docDefaults>

--- a/TEMP/input/p082r_SO_+MHS_+_G4/tc_p082r.docx
+++ b/TEMP/input/p082r_SO_+MHS_+_G4/tc_p082r.docx
@@ -1562,50 +1562,41 @@
         <w:shd w:fill="auto" w:val="clear"/>
         <w:contextualSpacing w:val="0"/>
         <w:rPr>
-          <w:color w:val="000000"/>
-        </w:rPr>
-      </w:pPr>
-      <w:r>
-        <w:rPr>
-          <w:color w:val="000000"/>
-          <w:rtl w:val="0"/>
-        </w:rPr>
-        <w:t xml:space="preserve"> </w:t>
-      </w:r>
-      <w:r>
-        <w:rPr>
-          <w:rtl w:val="0"/>
-        </w:rPr>
-      </w:r>
-    </w:p>
-    <w:p>
-      <w:pPr>
-        <w:keepNext w:val="0"/>
-        <w:keepLines w:val="0"/>
-        <w:widowControl w:val="0"/>
-        <w:pBdr>
-          <w:top w:space="0" w:sz="0" w:val="nil"/>
-          <w:left w:space="0" w:sz="0" w:val="nil"/>
-          <w:bottom w:space="0" w:sz="0" w:val="nil"/>
-          <w:right w:space="0" w:sz="0" w:val="nil"/>
-          <w:between w:space="0" w:sz="0" w:val="nil"/>
-        </w:pBdr>
-        <w:shd w:fill="auto" w:val="clear"/>
-        <w:contextualSpacing w:val="0"/>
-        <w:rPr>
-          <w:color w:val="000000"/>
-        </w:rPr>
-      </w:pPr>
-      <w:r>
-        <w:rPr>
           <w:rFonts w:ascii="Courier New" w:cs="Courier New" w:eastAsia="Courier New" w:hAnsi="Courier New"/>
           <w:color w:val="7f6000"/>
           <w:sz w:val="18"/>
           <w:szCs w:val="18"/>
+        </w:rPr>
+      </w:pPr>
+      <w:r>
+        <w:rPr>
+          <w:rFonts w:ascii="Courier New" w:cs="Courier New" w:eastAsia="Courier New" w:hAnsi="Courier New"/>
+          <w:color w:val="7f6000"/>
+          <w:sz w:val="18"/>
+          <w:szCs w:val="18"/>
           <w:rtl w:val="0"/>
         </w:rPr>
         <w:t xml:space="preserve">&lt;/div&gt;</w:t>
       </w:r>
+    </w:p>
+    <w:p>
+      <w:pPr>
+        <w:keepNext w:val="0"/>
+        <w:keepLines w:val="0"/>
+        <w:widowControl w:val="0"/>
+        <w:pBdr>
+          <w:top w:space="0" w:sz="0" w:val="nil"/>
+          <w:left w:space="0" w:sz="0" w:val="nil"/>
+          <w:bottom w:space="0" w:sz="0" w:val="nil"/>
+          <w:right w:space="0" w:sz="0" w:val="nil"/>
+          <w:between w:space="0" w:sz="0" w:val="nil"/>
+        </w:pBdr>
+        <w:shd w:fill="auto" w:val="clear"/>
+        <w:contextualSpacing w:val="0"/>
+        <w:rPr>
+          <w:color w:val="000000"/>
+        </w:rPr>
+      </w:pPr>
       <w:r>
         <w:rPr>
           <w:color w:val="000000"/>
@@ -1827,7 +1818,68 @@
           <w:color w:val="000000"/>
           <w:rtl w:val="0"/>
         </w:rPr>
-        <w:t xml:space="preserve">point de compas Car il ny en a point de si subtil qui peult compasser</w:t>
+        <w:t xml:space="preserve">point de </w:t>
+      </w:r>
+      <w:r>
+        <w:rPr>
+          <w:rFonts w:ascii="Courier New" w:cs="Courier New" w:eastAsia="Courier New" w:hAnsi="Courier New"/>
+          <w:color w:val="0000ff"/>
+          <w:sz w:val="18"/>
+          <w:szCs w:val="18"/>
+          <w:rtl w:val="0"/>
+        </w:rPr>
+        <w:t xml:space="preserve">&lt;tl&gt;</w:t>
+      </w:r>
+      <w:r>
+        <w:rPr>
+          <w:color w:val="000000"/>
+          <w:rtl w:val="0"/>
+        </w:rPr>
+        <w:t xml:space="preserve">compas</w:t>
+      </w:r>
+      <w:r>
+        <w:rPr>
+          <w:rFonts w:ascii="Courier New" w:cs="Courier New" w:eastAsia="Courier New" w:hAnsi="Courier New"/>
+          <w:color w:val="0000ff"/>
+          <w:sz w:val="18"/>
+          <w:szCs w:val="18"/>
+          <w:rtl w:val="0"/>
+        </w:rPr>
+        <w:t xml:space="preserve">&lt;/tl&gt;</w:t>
+      </w:r>
+      <w:r>
+        <w:rPr>
+          <w:color w:val="000000"/>
+          <w:rtl w:val="0"/>
+        </w:rPr>
+        <w:t xml:space="preserve"> Car il ny en a point de si subtil qui peult </w:t>
+      </w:r>
+      <w:r>
+        <w:rPr>
+          <w:rFonts w:ascii="Courier New" w:cs="Courier New" w:eastAsia="Courier New" w:hAnsi="Courier New"/>
+          <w:color w:val="0000ff"/>
+          <w:sz w:val="18"/>
+          <w:szCs w:val="18"/>
+          <w:rtl w:val="0"/>
+        </w:rPr>
+        <w:t xml:space="preserve">&lt;tl&gt;</w:t>
+      </w:r>
+      <w:r>
+        <w:rPr>
+          <w:color w:val="000000"/>
+          <w:rtl w:val="0"/>
+        </w:rPr>
+        <w:t xml:space="preserve">compasser</w:t>
+      </w:r>
+      <w:r>
+        <w:rPr>
+          <w:rFonts w:ascii="Courier New" w:cs="Courier New" w:eastAsia="Courier New" w:hAnsi="Courier New"/>
+          <w:color w:val="0000ff"/>
+          <w:sz w:val="18"/>
+          <w:szCs w:val="18"/>
+          <w:rtl w:val="0"/>
+        </w:rPr>
+        <w:t xml:space="preserve">&lt;/tl&gt;</w:t>
       </w:r>
       <w:r>
         <w:rPr>
@@ -1865,10 +1917,71 @@
       </w:pPr>
       <w:r>
         <w:rPr>
-          <w:color w:val="000000"/>
-          <w:rtl w:val="0"/>
-        </w:rPr>
-        <w:t xml:space="preserve">si petites distances co&lt;exp&gt;mm&lt;/exp&gt;e celles des petites roues Mays il font une</w:t>
+          <w:rFonts w:ascii="Courier New" w:cs="Courier New" w:eastAsia="Courier New" w:hAnsi="Courier New"/>
+          <w:color w:val="0000ff"/>
+          <w:sz w:val="18"/>
+          <w:szCs w:val="18"/>
+          <w:rtl w:val="0"/>
+        </w:rPr>
+        <w:t xml:space="preserve">&lt;ms&gt;</w:t>
+      </w:r>
+      <w:r>
+        <w:rPr>
+          <w:color w:val="000000"/>
+          <w:rtl w:val="0"/>
+        </w:rPr>
+        <w:t xml:space="preserve">si petites distances co</w:t>
+      </w:r>
+      <w:r>
+        <w:rPr>
+          <w:rFonts w:ascii="Courier New" w:cs="Courier New" w:eastAsia="Courier New" w:hAnsi="Courier New"/>
+          <w:color w:val="a9a9a9"/>
+          <w:sz w:val="14"/>
+          <w:szCs w:val="14"/>
+          <w:rtl w:val="0"/>
+        </w:rPr>
+        <w:t xml:space="preserve">&lt;exp&gt;</w:t>
+      </w:r>
+      <w:r>
+        <w:rPr>
+          <w:color w:val="000000"/>
+          <w:rtl w:val="0"/>
+        </w:rPr>
+        <w:t xml:space="preserve">mm</w:t>
+      </w:r>
+      <w:r>
+        <w:rPr>
+          <w:rFonts w:ascii="Courier New" w:cs="Courier New" w:eastAsia="Courier New" w:hAnsi="Courier New"/>
+          <w:color w:val="a9a9a9"/>
+          <w:sz w:val="14"/>
+          <w:szCs w:val="14"/>
+          <w:rtl w:val="0"/>
+        </w:rPr>
+        <w:t xml:space="preserve">&lt;/exp&gt;</w:t>
+      </w:r>
+      <w:r>
+        <w:rPr>
+          <w:color w:val="000000"/>
+          <w:rtl w:val="0"/>
+        </w:rPr>
+        <w:t xml:space="preserve">e celles des petites roues</w:t>
+      </w:r>
+      <w:r>
+        <w:rPr>
+          <w:rFonts w:ascii="Courier New" w:cs="Courier New" w:eastAsia="Courier New" w:hAnsi="Courier New"/>
+          <w:color w:val="0000ff"/>
+          <w:sz w:val="18"/>
+          <w:szCs w:val="18"/>
+          <w:rtl w:val="0"/>
+        </w:rPr>
+        <w:t xml:space="preserve">&lt;/ms&gt;</w:t>
+      </w:r>
+      <w:r>
+        <w:rPr>
+          <w:color w:val="000000"/>
+          <w:rtl w:val="0"/>
+        </w:rPr>
+        <w:t xml:space="preserve"> Mays il font une</w:t>
       </w:r>
       <w:r>
         <w:rPr>
@@ -2117,7 +2230,41 @@
           <w:color w:val="000000"/>
           <w:rtl w:val="0"/>
         </w:rPr>
-        <w:t xml:space="preserve">n esgalles distances marquees</w:t>
+        <w:t xml:space="preserve">n </w:t>
+      </w:r>
+      <w:r>
+        <w:rPr>
+          <w:rFonts w:ascii="Courier New" w:cs="Courier New" w:eastAsia="Courier New" w:hAnsi="Courier New"/>
+          <w:color w:val="0000ff"/>
+          <w:sz w:val="18"/>
+          <w:szCs w:val="18"/>
+          <w:rtl w:val="0"/>
+        </w:rPr>
+        <w:t xml:space="preserve">&lt;ms&gt;</w:t>
+      </w:r>
+      <w:r>
+        <w:rPr>
+          <w:color w:val="000000"/>
+          <w:rtl w:val="0"/>
+        </w:rPr>
+        <w:t xml:space="preserve">esgalles distances</w:t>
+      </w:r>
+      <w:r>
+        <w:rPr>
+          <w:rFonts w:ascii="Courier New" w:cs="Courier New" w:eastAsia="Courier New" w:hAnsi="Courier New"/>
+          <w:color w:val="0000ff"/>
+          <w:sz w:val="18"/>
+          <w:szCs w:val="18"/>
+          <w:rtl w:val="0"/>
+        </w:rPr>
+        <w:t xml:space="preserve">&lt;/ms&gt;</w:t>
+      </w:r>
+      <w:r>
+        <w:rPr>
+          <w:color w:val="000000"/>
+          <w:rtl w:val="0"/>
+        </w:rPr>
+        <w:t xml:space="preserve"> marquees</w:t>
       </w:r>
       <w:r>
         <w:rPr>
@@ -2158,7 +2305,41 @@
           <w:color w:val="000000"/>
           <w:rtl w:val="0"/>
         </w:rPr>
-        <w:t xml:space="preserve">dun point Et chasque cercle en a certain nombre co&lt;exp&gt;mm&lt;/exp&gt;e lun 30</w:t>
+        <w:t xml:space="preserve">dun point Et chasque cercle en a certain nombre co</w:t>
+      </w:r>
+      <w:r>
+        <w:rPr>
+          <w:rFonts w:ascii="Courier New" w:cs="Courier New" w:eastAsia="Courier New" w:hAnsi="Courier New"/>
+          <w:color w:val="a9a9a9"/>
+          <w:sz w:val="14"/>
+          <w:szCs w:val="14"/>
+          <w:rtl w:val="0"/>
+        </w:rPr>
+        <w:t xml:space="preserve">&lt;exp&gt;</w:t>
+      </w:r>
+      <w:r>
+        <w:rPr>
+          <w:color w:val="000000"/>
+          <w:rtl w:val="0"/>
+        </w:rPr>
+        <w:t xml:space="preserve">mm</w:t>
+      </w:r>
+      <w:r>
+        <w:rPr>
+          <w:rFonts w:ascii="Courier New" w:cs="Courier New" w:eastAsia="Courier New" w:hAnsi="Courier New"/>
+          <w:color w:val="a9a9a9"/>
+          <w:sz w:val="14"/>
+          <w:szCs w:val="14"/>
+          <w:rtl w:val="0"/>
+        </w:rPr>
+        <w:t xml:space="preserve">&lt;/exp&gt;</w:t>
+      </w:r>
+      <w:r>
+        <w:rPr>
+          <w:color w:val="000000"/>
+          <w:rtl w:val="0"/>
+        </w:rPr>
+        <w:t xml:space="preserve">e lun 30</w:t>
       </w:r>
       <w:r>
         <w:rPr>
@@ -2377,10 +2558,37 @@
       </w:pPr>
       <w:r>
         <w:rPr>
-          <w:color w:val="000000"/>
-          <w:rtl w:val="0"/>
-        </w:rPr>
-        <w:t xml:space="preserve">pointe ilz marquent une ligne sur la roue puys remuent lhalidade</w:t>
+          <w:rFonts w:ascii="Courier New" w:cs="Courier New" w:eastAsia="Courier New" w:hAnsi="Courier New"/>
+          <w:color w:val="0000ff"/>
+          <w:sz w:val="18"/>
+          <w:szCs w:val="18"/>
+          <w:rtl w:val="0"/>
+        </w:rPr>
+        <w:t xml:space="preserve">&lt;tl&gt;</w:t>
+      </w:r>
+      <w:r>
+        <w:rPr>
+          <w:color w:val="000000"/>
+          <w:rtl w:val="0"/>
+        </w:rPr>
+        <w:t xml:space="preserve">pointe</w:t>
+      </w:r>
+      <w:r>
+        <w:rPr>
+          <w:rFonts w:ascii="Courier New" w:cs="Courier New" w:eastAsia="Courier New" w:hAnsi="Courier New"/>
+          <w:color w:val="0000ff"/>
+          <w:sz w:val="18"/>
+          <w:szCs w:val="18"/>
+          <w:rtl w:val="0"/>
+        </w:rPr>
+        <w:t xml:space="preserve">&lt;/tl&gt;</w:t>
+      </w:r>
+      <w:r>
+        <w:rPr>
+          <w:color w:val="000000"/>
+          <w:rtl w:val="0"/>
+        </w:rPr>
+        <w:t xml:space="preserve"> ilz marquent une ligne sur la roue puys remuent lhalidade</w:t>
       </w:r>
       <w:r>
         <w:rPr>
@@ -2537,7 +2745,24 @@
           <w:color w:val="000000"/>
           <w:rtl w:val="0"/>
         </w:rPr>
-        <w:t xml:space="preserve"> puys divisent ceste troisiesme partie en</w:t>
+        <w:t xml:space="preserve"> puys divisent ceste </w:t>
+      </w:r>
+      <w:r>
+        <w:rPr>
+          <w:rFonts w:ascii="Courier New" w:cs="Courier New" w:eastAsia="Courier New" w:hAnsi="Courier New"/>
+          <w:color w:val="0000ff"/>
+          <w:sz w:val="18"/>
+          <w:szCs w:val="18"/>
+          <w:rtl w:val="0"/>
+        </w:rPr>
+        <w:t xml:space="preserve">&lt;ms&gt;</w:t>
+      </w:r>
+      <w:r>
+        <w:rPr>
+          <w:color w:val="000000"/>
+          <w:rtl w:val="0"/>
+        </w:rPr>
+        <w:t xml:space="preserve">troisiesme partie en</w:t>
       </w:r>
       <w:r>
         <w:rPr>
@@ -2632,7 +2857,24 @@
           <w:color w:val="000000"/>
           <w:rtl w:val="0"/>
         </w:rPr>
-        <w:t xml:space="preserve">division du cercle &amp;</w:t>
+        <w:t xml:space="preserve">division du cercle</w:t>
+      </w:r>
+      <w:r>
+        <w:rPr>
+          <w:rFonts w:ascii="Courier New" w:cs="Courier New" w:eastAsia="Courier New" w:hAnsi="Courier New"/>
+          <w:color w:val="0000ff"/>
+          <w:sz w:val="18"/>
+          <w:szCs w:val="18"/>
+          <w:rtl w:val="0"/>
+        </w:rPr>
+        <w:t xml:space="preserve">&lt;/ms&gt;</w:t>
+      </w:r>
+      <w:r>
+        <w:rPr>
+          <w:color w:val="000000"/>
+          <w:rtl w:val="0"/>
+        </w:rPr>
+        <w:t xml:space="preserve"> &amp;</w:t>
       </w:r>
       <w:r>
         <w:rPr>
@@ -2672,7 +2914,33 @@
         <w:rPr>
           <w:rtl w:val="0"/>
         </w:rPr>
-        <w:t xml:space="preserve">em&lt;exp&gt;ent&lt;/exp&gt;</w:t>
+        <w:t xml:space="preserve">em</w:t>
+      </w:r>
+      <w:r>
+        <w:rPr>
+          <w:rFonts w:ascii="Courier New" w:cs="Courier New" w:eastAsia="Courier New" w:hAnsi="Courier New"/>
+          <w:color w:val="a9a9a9"/>
+          <w:sz w:val="14"/>
+          <w:szCs w:val="14"/>
+          <w:rtl w:val="0"/>
+        </w:rPr>
+        <w:t xml:space="preserve">&lt;exp&gt;</w:t>
+      </w:r>
+      <w:r>
+        <w:rPr>
+          <w:rtl w:val="0"/>
+        </w:rPr>
+        <w:t xml:space="preserve">ent</w:t>
+      </w:r>
+      <w:r>
+        <w:rPr>
+          <w:rFonts w:ascii="Courier New" w:cs="Courier New" w:eastAsia="Courier New" w:hAnsi="Courier New"/>
+          <w:color w:val="a9a9a9"/>
+          <w:sz w:val="14"/>
+          <w:szCs w:val="14"/>
+          <w:rtl w:val="0"/>
+        </w:rPr>
+        <w:t xml:space="preserve">&lt;/exp&gt;</w:t>
       </w:r>
       <w:r>
         <w:rPr>

--- a/TEMP/input/p082r_SO_+MHS_+_G4/tc_p082r.docx
+++ b/TEMP/input/p082r_SO_+MHS_+_G4/tc_p082r.docx
@@ -173,14 +173,14 @@
           <w:szCs w:val="18"/>
           <w:rtl w:val="0"/>
         </w:rPr>
-        <w:t xml:space="preserve">&lt;id&gt;</w:t>
-      </w:r>
-      <w:r>
-        <w:rPr>
-          <w:color w:val="000000"/>
-          <w:rtl w:val="0"/>
-        </w:rPr>
-        <w:t xml:space="preserve">p082r_a1</w:t>
+        <w:t xml:space="preserve">&lt;id&gt;p082r_1&lt;/id&gt;</w:t>
+      </w:r>
+      <w:r>
+        <w:rPr>
+          <w:color w:val="000000"/>
+          <w:rtl w:val="0"/>
+        </w:rPr>
+        <w:br w:type="textWrapping"/>
       </w:r>
       <w:r>
         <w:rPr>
@@ -190,8 +190,311 @@
           <w:szCs w:val="18"/>
           <w:rtl w:val="0"/>
         </w:rPr>
-        <w:t xml:space="preserve">&lt;/id&gt;</w:t>
-      </w:r>
+        <w:t xml:space="preserve">&lt;head&gt;</w:t>
+      </w:r>
+      <w:r>
+        <w:rPr>
+          <w:color w:val="000000"/>
+          <w:rtl w:val="0"/>
+        </w:rPr>
+        <w:t xml:space="preserve">Chaleur de </w:t>
+      </w:r>
+      <w:r>
+        <w:rPr>
+          <w:rFonts w:ascii="Courier New" w:cs="Courier New" w:eastAsia="Courier New" w:hAnsi="Courier New"/>
+          <w:b w:val="0"/>
+          <w:color w:val="0000ff"/>
+          <w:sz w:val="18"/>
+          <w:szCs w:val="18"/>
+          <w:rtl w:val="0"/>
+        </w:rPr>
+        <w:t xml:space="preserve">&lt;m&gt;</w:t>
+      </w:r>
+      <w:r>
+        <w:rPr>
+          <w:b w:val="0"/>
+          <w:color w:val="000000"/>
+          <w:rtl w:val="0"/>
+        </w:rPr>
+        <w:t xml:space="preserve">c</w:t>
+      </w:r>
+      <w:r>
+        <w:rPr>
+          <w:b w:val="0"/>
+          <w:color w:val="000000"/>
+          <w:rtl w:val="0"/>
+        </w:rPr>
+        <w:t xml:space="preserve">uivre</w:t>
+      </w:r>
+      <w:r>
+        <w:rPr>
+          <w:rFonts w:ascii="Courier New" w:cs="Courier New" w:eastAsia="Courier New" w:hAnsi="Courier New"/>
+          <w:b w:val="0"/>
+          <w:color w:val="0000ff"/>
+          <w:sz w:val="18"/>
+          <w:szCs w:val="18"/>
+          <w:rtl w:val="0"/>
+        </w:rPr>
+        <w:t xml:space="preserve">&lt;/m&gt;</w:t>
+      </w:r>
+      <w:r>
+        <w:rPr>
+          <w:rFonts w:ascii="Courier New" w:cs="Courier New" w:eastAsia="Courier New" w:hAnsi="Courier New"/>
+          <w:b w:val="0"/>
+          <w:color w:val="7f6000"/>
+          <w:sz w:val="18"/>
+          <w:szCs w:val="18"/>
+          <w:rtl w:val="0"/>
+        </w:rPr>
+        <w:t xml:space="preserve">&lt;/head&gt;</w:t>
+      </w:r>
+      <w:r>
+        <w:rPr>
+          <w:rtl w:val="0"/>
+        </w:rPr>
+      </w:r>
+    </w:p>
+    <w:p>
+      <w:pPr>
+        <w:keepNext w:val="0"/>
+        <w:keepLines w:val="0"/>
+        <w:widowControl w:val="0"/>
+        <w:pBdr>
+          <w:top w:space="0" w:sz="0" w:val="nil"/>
+          <w:left w:space="0" w:sz="0" w:val="nil"/>
+          <w:bottom w:space="0" w:sz="0" w:val="nil"/>
+          <w:right w:space="0" w:sz="0" w:val="nil"/>
+          <w:between w:space="0" w:sz="0" w:val="nil"/>
+        </w:pBdr>
+        <w:shd w:fill="auto" w:val="clear"/>
+        <w:contextualSpacing w:val="0"/>
+        <w:rPr>
+          <w:color w:val="000000"/>
+        </w:rPr>
+      </w:pPr>
+      <w:r>
+        <w:rPr>
+          <w:rtl w:val="0"/>
+        </w:rPr>
+      </w:r>
+    </w:p>
+    <w:p>
+      <w:pPr>
+        <w:keepNext w:val="0"/>
+        <w:keepLines w:val="0"/>
+        <w:widowControl w:val="0"/>
+        <w:pBdr>
+          <w:top w:space="0" w:sz="0" w:val="nil"/>
+          <w:left w:space="0" w:sz="0" w:val="nil"/>
+          <w:bottom w:space="0" w:sz="0" w:val="nil"/>
+          <w:right w:space="0" w:sz="0" w:val="nil"/>
+          <w:between w:space="0" w:sz="0" w:val="nil"/>
+        </w:pBdr>
+        <w:shd w:fill="auto" w:val="clear"/>
+        <w:contextualSpacing w:val="0"/>
+        <w:rPr>
+          <w:color w:val="000000"/>
+        </w:rPr>
+      </w:pPr>
+      <w:r>
+        <w:rPr>
+          <w:rFonts w:ascii="Courier New" w:cs="Courier New" w:eastAsia="Courier New" w:hAnsi="Courier New"/>
+          <w:color w:val="7f6000"/>
+          <w:sz w:val="18"/>
+          <w:szCs w:val="18"/>
+          <w:rtl w:val="0"/>
+        </w:rPr>
+        <w:t xml:space="preserve">&lt;ab&gt;</w:t>
+      </w:r>
+      <w:r>
+        <w:rPr>
+          <w:color w:val="000000"/>
+          <w:rtl w:val="0"/>
+        </w:rPr>
+        <w:t xml:space="preserve">Il est asses chault quand tu le vois net &amp;</w:t>
+      </w:r>
+      <w:r>
+        <w:rPr>
+          <w:rFonts w:ascii="Courier New" w:cs="Courier New" w:eastAsia="Courier New" w:hAnsi="Courier New"/>
+          <w:color w:val="a9a9a9"/>
+          <w:sz w:val="18"/>
+          <w:szCs w:val="18"/>
+          <w:rtl w:val="0"/>
+        </w:rPr>
+        <w:t xml:space="preserve">amp;</w:t>
+      </w:r>
+      <w:r>
+        <w:rPr>
+          <w:color w:val="000000"/>
+          <w:rtl w:val="0"/>
+        </w:rPr>
+        <w:t xml:space="preserve"> uny par dessus</w:t>
+      </w:r>
+      <w:r>
+        <w:rPr>
+          <w:rFonts w:ascii="Courier New" w:cs="Courier New" w:eastAsia="Courier New" w:hAnsi="Courier New"/>
+          <w:color w:val="a9a9a9"/>
+          <w:sz w:val="18"/>
+          <w:szCs w:val="18"/>
+          <w:rtl w:val="0"/>
+        </w:rPr>
+        <w:t xml:space="preserve">&lt;lb/&gt;</w:t>
+      </w:r>
+      <w:r>
+        <w:rPr>
+          <w:rtl w:val="0"/>
+        </w:rPr>
+      </w:r>
+    </w:p>
+    <w:p>
+      <w:pPr>
+        <w:keepNext w:val="0"/>
+        <w:keepLines w:val="0"/>
+        <w:widowControl w:val="0"/>
+        <w:pBdr>
+          <w:top w:space="0" w:sz="0" w:val="nil"/>
+          <w:left w:space="0" w:sz="0" w:val="nil"/>
+          <w:bottom w:space="0" w:sz="0" w:val="nil"/>
+          <w:right w:space="0" w:sz="0" w:val="nil"/>
+          <w:between w:space="0" w:sz="0" w:val="nil"/>
+        </w:pBdr>
+        <w:shd w:fill="auto" w:val="clear"/>
+        <w:contextualSpacing w:val="0"/>
+        <w:rPr>
+          <w:color w:val="000000"/>
+        </w:rPr>
+      </w:pPr>
+      <w:r>
+        <w:rPr>
+          <w:color w:val="000000"/>
+          <w:rtl w:val="0"/>
+        </w:rPr>
+        <w:t xml:space="preserve">sans </w:t>
+      </w:r>
+      <w:r>
+        <w:rPr>
+          <w:rFonts w:ascii="Courier New" w:cs="Courier New" w:eastAsia="Courier New" w:hAnsi="Courier New"/>
+          <w:color w:val="0000ff"/>
+          <w:sz w:val="18"/>
+          <w:szCs w:val="18"/>
+          <w:rtl w:val="0"/>
+        </w:rPr>
+        <w:t xml:space="preserve">&lt;m&gt;</w:t>
+      </w:r>
+      <w:r>
+        <w:rPr>
+          <w:color w:val="000000"/>
+          <w:rtl w:val="0"/>
+        </w:rPr>
+        <w:t xml:space="preserve">crasse</w:t>
+      </w:r>
+      <w:r>
+        <w:rPr>
+          <w:rFonts w:ascii="Courier New" w:cs="Courier New" w:eastAsia="Courier New" w:hAnsi="Courier New"/>
+          <w:color w:val="0000ff"/>
+          <w:sz w:val="18"/>
+          <w:szCs w:val="18"/>
+          <w:rtl w:val="0"/>
+        </w:rPr>
+        <w:t xml:space="preserve">&lt;/m&gt;</w:t>
+      </w:r>
+      <w:r>
+        <w:rPr>
+          <w:rFonts w:ascii="Courier New" w:cs="Courier New" w:eastAsia="Courier New" w:hAnsi="Courier New"/>
+          <w:color w:val="7f6000"/>
+          <w:sz w:val="18"/>
+          <w:szCs w:val="18"/>
+          <w:rtl w:val="0"/>
+        </w:rPr>
+        <w:t xml:space="preserve">&lt;/ab&gt;</w:t>
+      </w:r>
+      <w:r>
+        <w:rPr>
+          <w:rtl w:val="0"/>
+        </w:rPr>
+      </w:r>
+    </w:p>
+    <w:p>
+      <w:pPr>
+        <w:keepNext w:val="0"/>
+        <w:keepLines w:val="0"/>
+        <w:widowControl w:val="0"/>
+        <w:pBdr>
+          <w:top w:space="0" w:sz="0" w:val="nil"/>
+          <w:left w:space="0" w:sz="0" w:val="nil"/>
+          <w:bottom w:space="0" w:sz="0" w:val="nil"/>
+          <w:right w:space="0" w:sz="0" w:val="nil"/>
+          <w:between w:space="0" w:sz="0" w:val="nil"/>
+        </w:pBdr>
+        <w:shd w:fill="auto" w:val="clear"/>
+        <w:contextualSpacing w:val="0"/>
+        <w:rPr>
+          <w:color w:val="000000"/>
+        </w:rPr>
+      </w:pPr>
+      <w:r>
+        <w:rPr>
+          <w:color w:val="000000"/>
+          <w:rtl w:val="0"/>
+        </w:rPr>
+        <w:t xml:space="preserve"> </w:t>
+      </w:r>
+      <w:r>
+        <w:rPr>
+          <w:rtl w:val="0"/>
+        </w:rPr>
+      </w:r>
+    </w:p>
+    <w:p>
+      <w:pPr>
+        <w:keepNext w:val="0"/>
+        <w:keepLines w:val="0"/>
+        <w:widowControl w:val="0"/>
+        <w:pBdr>
+          <w:top w:space="0" w:sz="0" w:val="nil"/>
+          <w:left w:space="0" w:sz="0" w:val="nil"/>
+          <w:bottom w:space="0" w:sz="0" w:val="nil"/>
+          <w:right w:space="0" w:sz="0" w:val="nil"/>
+          <w:between w:space="0" w:sz="0" w:val="nil"/>
+        </w:pBdr>
+        <w:shd w:fill="auto" w:val="clear"/>
+        <w:contextualSpacing w:val="0"/>
+        <w:rPr>
+          <w:rFonts w:ascii="Courier New" w:cs="Courier New" w:eastAsia="Courier New" w:hAnsi="Courier New"/>
+          <w:color w:val="7f6000"/>
+          <w:sz w:val="18"/>
+          <w:szCs w:val="18"/>
+        </w:rPr>
+      </w:pPr>
+      <w:r>
+        <w:rPr>
+          <w:rFonts w:ascii="Courier New" w:cs="Courier New" w:eastAsia="Courier New" w:hAnsi="Courier New"/>
+          <w:color w:val="7f6000"/>
+          <w:sz w:val="18"/>
+          <w:szCs w:val="18"/>
+          <w:rtl w:val="0"/>
+        </w:rPr>
+        <w:t xml:space="preserve">&lt;/div&gt;</w:t>
+      </w:r>
+    </w:p>
+    <w:p>
+      <w:pPr>
+        <w:keepNext w:val="0"/>
+        <w:keepLines w:val="0"/>
+        <w:widowControl w:val="0"/>
+        <w:pBdr>
+          <w:top w:space="0" w:sz="0" w:val="nil"/>
+          <w:left w:space="0" w:sz="0" w:val="nil"/>
+          <w:bottom w:space="0" w:sz="0" w:val="nil"/>
+          <w:right w:space="0" w:sz="0" w:val="nil"/>
+          <w:between w:space="0" w:sz="0" w:val="nil"/>
+        </w:pBdr>
+        <w:shd w:fill="auto" w:val="clear"/>
+        <w:contextualSpacing w:val="0"/>
+        <w:rPr>
+          <w:color w:val="000000"/>
+        </w:rPr>
+      </w:pPr>
       <w:r>
         <w:rPr>
           <w:color w:val="000000"/>
@@ -207,6 +510,40 @@
           <w:szCs w:val="18"/>
           <w:rtl w:val="0"/>
         </w:rPr>
+        <w:t xml:space="preserve">&lt;div&gt;</w:t>
+      </w:r>
+      <w:r>
+        <w:rPr>
+          <w:color w:val="000000"/>
+          <w:rtl w:val="0"/>
+        </w:rPr>
+        <w:br w:type="textWrapping"/>
+      </w:r>
+      <w:r>
+        <w:rPr>
+          <w:rFonts w:ascii="Courier New" w:cs="Courier New" w:eastAsia="Courier New" w:hAnsi="Courier New"/>
+          <w:color w:val="7f6000"/>
+          <w:sz w:val="18"/>
+          <w:szCs w:val="18"/>
+          <w:rtl w:val="0"/>
+        </w:rPr>
+        <w:t xml:space="preserve">&lt;id&gt;p082r_2&lt;/id&gt;</w:t>
+      </w:r>
+      <w:r>
+        <w:rPr>
+          <w:color w:val="000000"/>
+          <w:rtl w:val="0"/>
+        </w:rPr>
+        <w:br w:type="textWrapping"/>
+      </w:r>
+      <w:r>
+        <w:rPr>
+          <w:rFonts w:ascii="Courier New" w:cs="Courier New" w:eastAsia="Courier New" w:hAnsi="Courier New"/>
+          <w:color w:val="7f6000"/>
+          <w:sz w:val="18"/>
+          <w:szCs w:val="18"/>
+          <w:rtl w:val="0"/>
+        </w:rPr>
         <w:t xml:space="preserve">&lt;head&gt;</w:t>
       </w:r>
       <w:r>
@@ -214,7 +551,82 @@
           <w:color w:val="000000"/>
           <w:rtl w:val="0"/>
         </w:rPr>
-        <w:t xml:space="preserve">Chaleur de </w:t>
+        <w:t xml:space="preserve">Chassis</w:t>
+      </w:r>
+      <w:r>
+        <w:rPr>
+          <w:rFonts w:ascii="Courier New" w:cs="Courier New" w:eastAsia="Courier New" w:hAnsi="Courier New"/>
+          <w:color w:val="7f6000"/>
+          <w:sz w:val="18"/>
+          <w:szCs w:val="18"/>
+          <w:rtl w:val="0"/>
+        </w:rPr>
+        <w:t xml:space="preserve">&lt;/head&gt;</w:t>
+      </w:r>
+      <w:r>
+        <w:rPr>
+          <w:rtl w:val="0"/>
+        </w:rPr>
+      </w:r>
+    </w:p>
+    <w:p>
+      <w:pPr>
+        <w:keepNext w:val="0"/>
+        <w:keepLines w:val="0"/>
+        <w:widowControl w:val="0"/>
+        <w:pBdr>
+          <w:top w:space="0" w:sz="0" w:val="nil"/>
+          <w:left w:space="0" w:sz="0" w:val="nil"/>
+          <w:bottom w:space="0" w:sz="0" w:val="nil"/>
+          <w:right w:space="0" w:sz="0" w:val="nil"/>
+          <w:between w:space="0" w:sz="0" w:val="nil"/>
+        </w:pBdr>
+        <w:shd w:fill="auto" w:val="clear"/>
+        <w:contextualSpacing w:val="0"/>
+        <w:rPr>
+          <w:color w:val="000000"/>
+        </w:rPr>
+      </w:pPr>
+      <w:r>
+        <w:rPr>
+          <w:rtl w:val="0"/>
+        </w:rPr>
+      </w:r>
+    </w:p>
+    <w:p>
+      <w:pPr>
+        <w:keepNext w:val="0"/>
+        <w:keepLines w:val="0"/>
+        <w:widowControl w:val="0"/>
+        <w:pBdr>
+          <w:top w:space="0" w:sz="0" w:val="nil"/>
+          <w:left w:space="0" w:sz="0" w:val="nil"/>
+          <w:bottom w:space="0" w:sz="0" w:val="nil"/>
+          <w:right w:space="0" w:sz="0" w:val="nil"/>
+          <w:between w:space="0" w:sz="0" w:val="nil"/>
+        </w:pBdr>
+        <w:shd w:fill="auto" w:val="clear"/>
+        <w:contextualSpacing w:val="0"/>
+        <w:rPr>
+          <w:color w:val="000000"/>
+        </w:rPr>
+      </w:pPr>
+      <w:r>
+        <w:rPr>
+          <w:rFonts w:ascii="Courier New" w:cs="Courier New" w:eastAsia="Courier New" w:hAnsi="Courier New"/>
+          <w:color w:val="7f6000"/>
+          <w:sz w:val="18"/>
+          <w:szCs w:val="18"/>
+          <w:rtl w:val="0"/>
+        </w:rPr>
+        <w:t xml:space="preserve">&lt;ab&gt;</w:t>
+      </w:r>
+      <w:r>
+        <w:rPr>
+          <w:color w:val="000000"/>
+          <w:rtl w:val="0"/>
+        </w:rPr>
+        <w:t xml:space="preserve">Le </w:t>
       </w:r>
       <w:r>
         <w:rPr>
@@ -233,6 +645,76 @@
           <w:color w:val="000000"/>
           <w:rtl w:val="0"/>
         </w:rPr>
+        <w:t xml:space="preserve">f</w:t>
+      </w:r>
+      <w:r>
+        <w:rPr>
+          <w:b w:val="0"/>
+          <w:color w:val="000000"/>
+          <w:rtl w:val="0"/>
+        </w:rPr>
+        <w:t xml:space="preserve">er</w:t>
+      </w:r>
+      <w:r>
+        <w:rPr>
+          <w:rFonts w:ascii="Courier New" w:cs="Courier New" w:eastAsia="Courier New" w:hAnsi="Courier New"/>
+          <w:b w:val="0"/>
+          <w:color w:val="0000ff"/>
+          <w:sz w:val="18"/>
+          <w:szCs w:val="18"/>
+          <w:rtl w:val="0"/>
+        </w:rPr>
+        <w:t xml:space="preserve">&lt;/m&gt;</w:t>
+      </w:r>
+      <w:r>
+        <w:rPr>
+          <w:b w:val="0"/>
+          <w:color w:val="000000"/>
+          <w:rtl w:val="0"/>
+        </w:rPr>
+        <w:t xml:space="preserve"> </w:t>
+      </w:r>
+      <w:r>
+        <w:rPr>
+          <w:color w:val="000000"/>
+          <w:rtl w:val="0"/>
+        </w:rPr>
+        <w:t xml:space="preserve">&amp;</w:t>
+      </w:r>
+      <w:r>
+        <w:rPr>
+          <w:rFonts w:ascii="Courier New" w:cs="Courier New" w:eastAsia="Courier New" w:hAnsi="Courier New"/>
+          <w:color w:val="a9a9a9"/>
+          <w:sz w:val="18"/>
+          <w:szCs w:val="18"/>
+          <w:rtl w:val="0"/>
+        </w:rPr>
+        <w:t xml:space="preserve">amp;</w:t>
+      </w:r>
+      <w:r>
+        <w:rPr>
+          <w:color w:val="000000"/>
+          <w:rtl w:val="0"/>
+        </w:rPr>
+        <w:t xml:space="preserve"> </w:t>
+      </w:r>
+      <w:r>
+        <w:rPr>
+          <w:rFonts w:ascii="Courier New" w:cs="Courier New" w:eastAsia="Courier New" w:hAnsi="Courier New"/>
+          <w:b w:val="0"/>
+          <w:color w:val="0000ff"/>
+          <w:sz w:val="18"/>
+          <w:szCs w:val="18"/>
+          <w:rtl w:val="0"/>
+        </w:rPr>
+        <w:t xml:space="preserve">&lt;m&gt;</w:t>
+      </w:r>
+      <w:r>
+        <w:rPr>
+          <w:b w:val="0"/>
+          <w:color w:val="000000"/>
+          <w:rtl w:val="0"/>
+        </w:rPr>
         <w:t xml:space="preserve">c</w:t>
       </w:r>
       <w:r>
@@ -256,13 +738,557 @@
       </w:r>
       <w:r>
         <w:rPr>
-          <w:rFonts w:ascii="Courier New" w:cs="Courier New" w:eastAsia="Courier New" w:hAnsi="Courier New"/>
-          <w:b w:val="0"/>
+          <w:b w:val="0"/>
+          <w:color w:val="000000"/>
+          <w:rtl w:val="0"/>
+        </w:rPr>
+        <w:t xml:space="preserve"> </w:t>
+      </w:r>
+      <w:r>
+        <w:rPr>
+          <w:color w:val="000000"/>
+          <w:rtl w:val="0"/>
+        </w:rPr>
+        <w:t xml:space="preserve">font soufler si le </w:t>
+      </w:r>
+      <w:r>
+        <w:rPr>
+          <w:rFonts w:ascii="Courier New" w:cs="Courier New" w:eastAsia="Courier New" w:hAnsi="Courier New"/>
+          <w:b w:val="0"/>
+          <w:color w:val="0000ff"/>
+          <w:sz w:val="18"/>
+          <w:szCs w:val="18"/>
+          <w:rtl w:val="0"/>
+        </w:rPr>
+        <w:t xml:space="preserve">&lt;m&gt;</w:t>
+      </w:r>
+      <w:r>
+        <w:rPr>
+          <w:b w:val="0"/>
+          <w:color w:val="000000"/>
+          <w:rtl w:val="0"/>
+        </w:rPr>
+        <w:t xml:space="preserve">m</w:t>
+      </w:r>
+      <w:r>
+        <w:rPr>
+          <w:b w:val="0"/>
+          <w:color w:val="000000"/>
+          <w:rtl w:val="0"/>
+        </w:rPr>
+        <w:t xml:space="preserve">etal</w:t>
+      </w:r>
+      <w:r>
+        <w:rPr>
+          <w:rFonts w:ascii="Courier New" w:cs="Courier New" w:eastAsia="Courier New" w:hAnsi="Courier New"/>
+          <w:b w:val="0"/>
+          <w:color w:val="0000ff"/>
+          <w:sz w:val="18"/>
+          <w:szCs w:val="18"/>
+          <w:rtl w:val="0"/>
+        </w:rPr>
+        <w:t xml:space="preserve">&lt;/m&gt;</w:t>
+      </w:r>
+      <w:r>
+        <w:rPr>
+          <w:b w:val="0"/>
+          <w:color w:val="000000"/>
+          <w:rtl w:val="0"/>
+        </w:rPr>
+        <w:t xml:space="preserve"> </w:t>
+      </w:r>
+      <w:r>
+        <w:rPr>
+          <w:color w:val="000000"/>
+          <w:rtl w:val="0"/>
+        </w:rPr>
+        <w:t xml:space="preserve">y touche &amp;</w:t>
+      </w:r>
+      <w:r>
+        <w:rPr>
+          <w:rFonts w:ascii="Courier New" w:cs="Courier New" w:eastAsia="Courier New" w:hAnsi="Courier New"/>
+          <w:color w:val="a9a9a9"/>
+          <w:sz w:val="18"/>
+          <w:szCs w:val="18"/>
+          <w:rtl w:val="0"/>
+        </w:rPr>
+        <w:t xml:space="preserve">amp;</w:t>
+      </w:r>
+      <w:r>
+        <w:rPr>
+          <w:color w:val="000000"/>
+          <w:rtl w:val="0"/>
+        </w:rPr>
+        <w:t xml:space="preserve"> le </w:t>
+      </w:r>
+      <w:r>
+        <w:rPr>
+          <w:rFonts w:ascii="Courier New" w:cs="Courier New" w:eastAsia="Courier New" w:hAnsi="Courier New"/>
+          <w:b w:val="0"/>
+          <w:color w:val="0000ff"/>
+          <w:sz w:val="18"/>
+          <w:szCs w:val="18"/>
+          <w:rtl w:val="0"/>
+        </w:rPr>
+        <w:t xml:space="preserve">&lt;m&gt;</w:t>
+      </w:r>
+      <w:r>
+        <w:rPr>
+          <w:b w:val="0"/>
+          <w:color w:val="000000"/>
+          <w:rtl w:val="0"/>
+        </w:rPr>
+        <w:t xml:space="preserve">b</w:t>
+      </w:r>
+      <w:r>
+        <w:rPr>
+          <w:b w:val="0"/>
+          <w:color w:val="000000"/>
+          <w:rtl w:val="0"/>
+        </w:rPr>
+        <w:t xml:space="preserve">ois</w:t>
+      </w:r>
+      <w:r>
+        <w:rPr>
+          <w:rFonts w:ascii="Courier New" w:cs="Courier New" w:eastAsia="Courier New" w:hAnsi="Courier New"/>
+          <w:b w:val="0"/>
+          <w:color w:val="0000ff"/>
+          <w:sz w:val="18"/>
+          <w:szCs w:val="18"/>
+          <w:rtl w:val="0"/>
+        </w:rPr>
+        <w:t xml:space="preserve">&lt;/m&gt;</w:t>
+      </w:r>
+      <w:r>
+        <w:rPr>
+          <w:rFonts w:ascii="Courier New" w:cs="Courier New" w:eastAsia="Courier New" w:hAnsi="Courier New"/>
+          <w:b w:val="0"/>
+          <w:color w:val="a9a9a9"/>
+          <w:sz w:val="18"/>
+          <w:szCs w:val="18"/>
+          <w:rtl w:val="0"/>
+        </w:rPr>
+        <w:t xml:space="preserve">&lt;</w:t>
+      </w:r>
+      <w:r>
+        <w:rPr>
+          <w:rFonts w:ascii="Courier New" w:cs="Courier New" w:eastAsia="Courier New" w:hAnsi="Courier New"/>
+          <w:color w:val="a9a9a9"/>
+          <w:sz w:val="18"/>
+          <w:szCs w:val="18"/>
+          <w:rtl w:val="0"/>
+        </w:rPr>
+        <w:t xml:space="preserve">lb/&gt;</w:t>
+      </w:r>
+      <w:r>
+        <w:rPr>
+          <w:rtl w:val="0"/>
+        </w:rPr>
+      </w:r>
+    </w:p>
+    <w:p>
+      <w:pPr>
+        <w:keepNext w:val="0"/>
+        <w:keepLines w:val="0"/>
+        <w:widowControl w:val="0"/>
+        <w:pBdr>
+          <w:top w:space="0" w:sz="0" w:val="nil"/>
+          <w:left w:space="0" w:sz="0" w:val="nil"/>
+          <w:bottom w:space="0" w:sz="0" w:val="nil"/>
+          <w:right w:space="0" w:sz="0" w:val="nil"/>
+          <w:between w:space="0" w:sz="0" w:val="nil"/>
+        </w:pBdr>
+        <w:shd w:fill="auto" w:val="clear"/>
+        <w:contextualSpacing w:val="0"/>
+        <w:rPr>
+          <w:color w:val="000000"/>
+        </w:rPr>
+      </w:pPr>
+      <w:r>
+        <w:rPr>
+          <w:color w:val="000000"/>
+          <w:rtl w:val="0"/>
+        </w:rPr>
+        <w:t xml:space="preserve">se tourmente Fais doncq un moule de </w:t>
+      </w:r>
+      <w:r>
+        <w:rPr>
+          <w:rFonts w:ascii="Courier New" w:cs="Courier New" w:eastAsia="Courier New" w:hAnsi="Courier New"/>
+          <w:b w:val="0"/>
+          <w:color w:val="0000ff"/>
+          <w:sz w:val="18"/>
+          <w:szCs w:val="18"/>
+          <w:rtl w:val="0"/>
+        </w:rPr>
+        <w:t xml:space="preserve">&lt;m&gt;</w:t>
+      </w:r>
+      <w:r>
+        <w:rPr>
+          <w:b w:val="0"/>
+          <w:color w:val="000000"/>
+          <w:rtl w:val="0"/>
+        </w:rPr>
+        <w:t xml:space="preserve">b</w:t>
+      </w:r>
+      <w:r>
+        <w:rPr>
+          <w:b w:val="0"/>
+          <w:color w:val="000000"/>
+          <w:rtl w:val="0"/>
+        </w:rPr>
+        <w:t xml:space="preserve">oys</w:t>
+      </w:r>
+      <w:r>
+        <w:rPr>
+          <w:rFonts w:ascii="Courier New" w:cs="Courier New" w:eastAsia="Courier New" w:hAnsi="Courier New"/>
+          <w:b w:val="0"/>
+          <w:color w:val="0000ff"/>
+          <w:sz w:val="18"/>
+          <w:szCs w:val="18"/>
+          <w:rtl w:val="0"/>
+        </w:rPr>
+        <w:t xml:space="preserve">&lt;/m&gt;</w:t>
+      </w:r>
+      <w:r>
+        <w:rPr>
+          <w:b w:val="0"/>
+          <w:color w:val="000000"/>
+          <w:rtl w:val="0"/>
+        </w:rPr>
+        <w:t xml:space="preserve"> </w:t>
+      </w:r>
+      <w:r>
+        <w:rPr>
+          <w:color w:val="000000"/>
+          <w:rtl w:val="0"/>
+        </w:rPr>
+        <w:t xml:space="preserve">&amp;</w:t>
+      </w:r>
+      <w:r>
+        <w:rPr>
+          <w:rFonts w:ascii="Courier New" w:cs="Courier New" w:eastAsia="Courier New" w:hAnsi="Courier New"/>
+          <w:color w:val="a9a9a9"/>
+          <w:sz w:val="18"/>
+          <w:szCs w:val="18"/>
+          <w:rtl w:val="0"/>
+        </w:rPr>
+        <w:t xml:space="preserve">amp;</w:t>
+      </w:r>
+      <w:r>
+        <w:rPr>
+          <w:color w:val="000000"/>
+          <w:rtl w:val="0"/>
+        </w:rPr>
+        <w:t xml:space="preserve"> fais faire</w:t>
+      </w:r>
+      <w:r>
+        <w:rPr>
+          <w:rFonts w:ascii="Courier New" w:cs="Courier New" w:eastAsia="Courier New" w:hAnsi="Courier New"/>
+          <w:color w:val="a9a9a9"/>
+          <w:sz w:val="18"/>
+          <w:szCs w:val="18"/>
+          <w:rtl w:val="0"/>
+        </w:rPr>
+        <w:t xml:space="preserve">&lt;lb/&gt;</w:t>
+      </w:r>
+      <w:r>
+        <w:rPr>
+          <w:rtl w:val="0"/>
+        </w:rPr>
+      </w:r>
+    </w:p>
+    <w:p>
+      <w:pPr>
+        <w:keepNext w:val="0"/>
+        <w:keepLines w:val="0"/>
+        <w:widowControl w:val="0"/>
+        <w:pBdr>
+          <w:top w:space="0" w:sz="0" w:val="nil"/>
+          <w:left w:space="0" w:sz="0" w:val="nil"/>
+          <w:bottom w:space="0" w:sz="0" w:val="nil"/>
+          <w:right w:space="0" w:sz="0" w:val="nil"/>
+          <w:between w:space="0" w:sz="0" w:val="nil"/>
+        </w:pBdr>
+        <w:shd w:fill="auto" w:val="clear"/>
+        <w:contextualSpacing w:val="0"/>
+        <w:rPr>
+          <w:color w:val="000000"/>
+        </w:rPr>
+      </w:pPr>
+      <w:r>
+        <w:rPr>
+          <w:color w:val="000000"/>
+          <w:rtl w:val="0"/>
+        </w:rPr>
+        <w:t xml:space="preserve">des chassis de </w:t>
+      </w:r>
+      <w:r>
+        <w:rPr>
+          <w:rFonts w:ascii="Courier New" w:cs="Courier New" w:eastAsia="Courier New" w:hAnsi="Courier New"/>
+          <w:b w:val="0"/>
+          <w:color w:val="0000ff"/>
+          <w:sz w:val="18"/>
+          <w:szCs w:val="18"/>
+          <w:rtl w:val="0"/>
+        </w:rPr>
+        <w:t xml:space="preserve">&lt;m&gt;</w:t>
+      </w:r>
+      <w:r>
+        <w:rPr>
+          <w:b w:val="0"/>
+          <w:color w:val="000000"/>
+          <w:rtl w:val="0"/>
+        </w:rPr>
+        <w:t xml:space="preserve">b</w:t>
+      </w:r>
+      <w:r>
+        <w:rPr>
+          <w:b w:val="0"/>
+          <w:color w:val="000000"/>
+          <w:rtl w:val="0"/>
+        </w:rPr>
+        <w:t xml:space="preserve">rique</w:t>
+      </w:r>
+      <w:r>
+        <w:rPr>
+          <w:rFonts w:ascii="Courier New" w:cs="Courier New" w:eastAsia="Courier New" w:hAnsi="Courier New"/>
+          <w:b w:val="0"/>
+          <w:color w:val="0000ff"/>
+          <w:sz w:val="18"/>
+          <w:szCs w:val="18"/>
+          <w:rtl w:val="0"/>
+        </w:rPr>
+        <w:t xml:space="preserve">&lt;/m&gt;</w:t>
+      </w:r>
+      <w:r>
+        <w:rPr>
+          <w:b w:val="0"/>
+          <w:color w:val="000000"/>
+          <w:rtl w:val="0"/>
+        </w:rPr>
+        <w:t xml:space="preserve"> </w:t>
+      </w:r>
+      <w:r>
+        <w:rPr>
+          <w:color w:val="000000"/>
+          <w:rtl w:val="0"/>
+        </w:rPr>
+        <w:t xml:space="preserve">dans ce moule de telle espesseur que tu</w:t>
+      </w:r>
+      <w:r>
+        <w:rPr>
+          <w:rFonts w:ascii="Courier New" w:cs="Courier New" w:eastAsia="Courier New" w:hAnsi="Courier New"/>
+          <w:color w:val="a9a9a9"/>
+          <w:sz w:val="18"/>
+          <w:szCs w:val="18"/>
+          <w:rtl w:val="0"/>
+        </w:rPr>
+        <w:t xml:space="preserve">&lt;lb/&gt;</w:t>
+      </w:r>
+      <w:r>
+        <w:rPr>
+          <w:rtl w:val="0"/>
+        </w:rPr>
+      </w:r>
+    </w:p>
+    <w:p>
+      <w:pPr>
+        <w:keepNext w:val="0"/>
+        <w:keepLines w:val="0"/>
+        <w:widowControl w:val="0"/>
+        <w:pBdr>
+          <w:top w:space="0" w:sz="0" w:val="nil"/>
+          <w:left w:space="0" w:sz="0" w:val="nil"/>
+          <w:bottom w:space="0" w:sz="0" w:val="nil"/>
+          <w:right w:space="0" w:sz="0" w:val="nil"/>
+          <w:between w:space="0" w:sz="0" w:val="nil"/>
+        </w:pBdr>
+        <w:shd w:fill="auto" w:val="clear"/>
+        <w:contextualSpacing w:val="0"/>
+        <w:rPr>
+          <w:color w:val="000000"/>
+        </w:rPr>
+      </w:pPr>
+      <w:r>
+        <w:rPr>
+          <w:color w:val="000000"/>
+          <w:rtl w:val="0"/>
+        </w:rPr>
+        <w:t xml:space="preserve">vouldras</w:t>
+      </w:r>
+      <w:r>
+        <w:rPr>
+          <w:rFonts w:ascii="Courier New" w:cs="Courier New" w:eastAsia="Courier New" w:hAnsi="Courier New"/>
           <w:color w:val="7f6000"/>
           <w:sz w:val="18"/>
           <w:szCs w:val="18"/>
           <w:rtl w:val="0"/>
         </w:rPr>
+        <w:t xml:space="preserve">&lt;/ab&gt;</w:t>
+      </w:r>
+      <w:r>
+        <w:rPr>
+          <w:rtl w:val="0"/>
+        </w:rPr>
+      </w:r>
+    </w:p>
+    <w:p>
+      <w:pPr>
+        <w:keepNext w:val="0"/>
+        <w:keepLines w:val="0"/>
+        <w:widowControl w:val="0"/>
+        <w:pBdr>
+          <w:top w:space="0" w:sz="0" w:val="nil"/>
+          <w:left w:space="0" w:sz="0" w:val="nil"/>
+          <w:bottom w:space="0" w:sz="0" w:val="nil"/>
+          <w:right w:space="0" w:sz="0" w:val="nil"/>
+          <w:between w:space="0" w:sz="0" w:val="nil"/>
+        </w:pBdr>
+        <w:shd w:fill="auto" w:val="clear"/>
+        <w:contextualSpacing w:val="0"/>
+        <w:rPr>
+          <w:color w:val="000000"/>
+        </w:rPr>
+      </w:pPr>
+      <w:r>
+        <w:rPr>
+          <w:color w:val="000000"/>
+          <w:rtl w:val="0"/>
+        </w:rPr>
+        <w:t xml:space="preserve"> </w:t>
+      </w:r>
+      <w:r>
+        <w:rPr>
+          <w:rtl w:val="0"/>
+        </w:rPr>
+      </w:r>
+    </w:p>
+    <w:p>
+      <w:pPr>
+        <w:keepNext w:val="0"/>
+        <w:keepLines w:val="0"/>
+        <w:widowControl w:val="0"/>
+        <w:pBdr>
+          <w:top w:space="0" w:sz="0" w:val="nil"/>
+          <w:left w:space="0" w:sz="0" w:val="nil"/>
+          <w:bottom w:space="0" w:sz="0" w:val="nil"/>
+          <w:right w:space="0" w:sz="0" w:val="nil"/>
+          <w:between w:space="0" w:sz="0" w:val="nil"/>
+        </w:pBdr>
+        <w:shd w:fill="auto" w:val="clear"/>
+        <w:contextualSpacing w:val="0"/>
+        <w:rPr>
+          <w:color w:val="000000"/>
+        </w:rPr>
+      </w:pPr>
+      <w:r>
+        <w:rPr>
+          <w:rFonts w:ascii="Courier New" w:cs="Courier New" w:eastAsia="Courier New" w:hAnsi="Courier New"/>
+          <w:color w:val="7f6000"/>
+          <w:sz w:val="18"/>
+          <w:szCs w:val="18"/>
+          <w:rtl w:val="0"/>
+        </w:rPr>
+        <w:t xml:space="preserve">&lt;/div&gt;</w:t>
+      </w:r>
+      <w:r>
+        <w:rPr>
+          <w:color w:val="000000"/>
+          <w:rtl w:val="0"/>
+        </w:rPr>
+        <w:br w:type="textWrapping"/>
+      </w:r>
+      <w:r>
+        <w:rPr>
+          <w:rFonts w:ascii="Courier New" w:cs="Courier New" w:eastAsia="Courier New" w:hAnsi="Courier New"/>
+          <w:color w:val="7f6000"/>
+          <w:sz w:val="18"/>
+          <w:szCs w:val="18"/>
+          <w:rtl w:val="0"/>
+        </w:rPr>
+        <w:t xml:space="preserve">&lt;div&gt;</w:t>
+      </w:r>
+      <w:r>
+        <w:rPr>
+          <w:color w:val="000000"/>
+          <w:rtl w:val="0"/>
+        </w:rPr>
+        <w:br w:type="textWrapping"/>
+      </w:r>
+      <w:r>
+        <w:rPr>
+          <w:rFonts w:ascii="Courier New" w:cs="Courier New" w:eastAsia="Courier New" w:hAnsi="Courier New"/>
+          <w:color w:val="7f6000"/>
+          <w:sz w:val="18"/>
+          <w:szCs w:val="18"/>
+          <w:rtl w:val="0"/>
+        </w:rPr>
+        <w:t xml:space="preserve">&lt;id&gt;p082r_3&lt;/id&gt;</w:t>
+      </w:r>
+      <w:r>
+        <w:rPr>
+          <w:color w:val="000000"/>
+          <w:rtl w:val="0"/>
+        </w:rPr>
+        <w:br w:type="textWrapping"/>
+      </w:r>
+      <w:r>
+        <w:rPr>
+          <w:rFonts w:ascii="Courier New" w:cs="Courier New" w:eastAsia="Courier New" w:hAnsi="Courier New"/>
+          <w:color w:val="7f6000"/>
+          <w:sz w:val="18"/>
+          <w:szCs w:val="18"/>
+          <w:rtl w:val="0"/>
+        </w:rPr>
+        <w:t xml:space="preserve">&lt;head&gt;</w:t>
+      </w:r>
+      <w:r>
+        <w:rPr>
+          <w:rFonts w:ascii="Courier New" w:cs="Courier New" w:eastAsia="Courier New" w:hAnsi="Courier New"/>
+          <w:b w:val="0"/>
+          <w:color w:val="0000ff"/>
+          <w:sz w:val="18"/>
+          <w:szCs w:val="18"/>
+          <w:rtl w:val="0"/>
+        </w:rPr>
+        <w:t xml:space="preserve">&lt;m&gt;</w:t>
+      </w:r>
+      <w:r>
+        <w:rPr>
+          <w:b w:val="0"/>
+          <w:color w:val="000000"/>
+          <w:rtl w:val="0"/>
+        </w:rPr>
+        <w:t xml:space="preserve">G</w:t>
+      </w:r>
+      <w:r>
+        <w:rPr>
+          <w:b w:val="0"/>
+          <w:color w:val="000000"/>
+          <w:rtl w:val="0"/>
+        </w:rPr>
+        <w:t xml:space="preserve">laire doeufs</w:t>
+      </w:r>
+      <w:r>
+        <w:rPr>
+          <w:rFonts w:ascii="Courier New" w:cs="Courier New" w:eastAsia="Courier New" w:hAnsi="Courier New"/>
+          <w:b w:val="0"/>
+          <w:color w:val="0000ff"/>
+          <w:sz w:val="18"/>
+          <w:szCs w:val="18"/>
+          <w:rtl w:val="0"/>
+        </w:rPr>
+        <w:t xml:space="preserve">&lt;/m&gt;</w:t>
+      </w:r>
+      <w:r>
+        <w:rPr>
+          <w:rFonts w:ascii="Courier New" w:cs="Courier New" w:eastAsia="Courier New" w:hAnsi="Courier New"/>
+          <w:b w:val="0"/>
+          <w:color w:val="7f6000"/>
+          <w:sz w:val="18"/>
+          <w:szCs w:val="18"/>
+          <w:rtl w:val="0"/>
+        </w:rPr>
         <w:t xml:space="preserve">&lt;/head&gt;</w:t>
       </w:r>
       <w:r>
@@ -328,24 +1354,90 @@
           <w:color w:val="000000"/>
           <w:rtl w:val="0"/>
         </w:rPr>
-        <w:t xml:space="preserve">Il est asses chault quand tu le vois net &amp;</w:t>
-      </w:r>
-      <w:r>
-        <w:rPr>
-          <w:rFonts w:ascii="Courier New" w:cs="Courier New" w:eastAsia="Courier New" w:hAnsi="Courier New"/>
-          <w:color w:val="a9a9a9"/>
-          <w:sz w:val="18"/>
-          <w:szCs w:val="18"/>
-          <w:rtl w:val="0"/>
-        </w:rPr>
-        <w:t xml:space="preserve">amp;</w:t>
-      </w:r>
-      <w:r>
-        <w:rPr>
-          <w:color w:val="000000"/>
-          <w:rtl w:val="0"/>
-        </w:rPr>
-        <w:t xml:space="preserve"> uny par dessus</w:t>
+        <w:t xml:space="preserve">La </w:t>
+      </w:r>
+      <w:r>
+        <w:rPr>
+          <w:rFonts w:ascii="Courier New" w:cs="Courier New" w:eastAsia="Courier New" w:hAnsi="Courier New"/>
+          <w:b w:val="0"/>
+          <w:color w:val="0000ff"/>
+          <w:sz w:val="18"/>
+          <w:szCs w:val="18"/>
+          <w:rtl w:val="0"/>
+        </w:rPr>
+        <w:t xml:space="preserve">&lt;m&gt;</w:t>
+      </w:r>
+      <w:r>
+        <w:rPr>
+          <w:b w:val="0"/>
+          <w:color w:val="000000"/>
+          <w:rtl w:val="0"/>
+        </w:rPr>
+        <w:t xml:space="preserve">g</w:t>
+      </w:r>
+      <w:r>
+        <w:rPr>
+          <w:b w:val="0"/>
+          <w:color w:val="000000"/>
+          <w:rtl w:val="0"/>
+        </w:rPr>
+        <w:t xml:space="preserve">laire doeufs</w:t>
+      </w:r>
+      <w:r>
+        <w:rPr>
+          <w:rFonts w:ascii="Courier New" w:cs="Courier New" w:eastAsia="Courier New" w:hAnsi="Courier New"/>
+          <w:b w:val="0"/>
+          <w:color w:val="0000ff"/>
+          <w:sz w:val="18"/>
+          <w:szCs w:val="18"/>
+          <w:rtl w:val="0"/>
+        </w:rPr>
+        <w:t xml:space="preserve">&lt;/m&gt;</w:t>
+      </w:r>
+      <w:r>
+        <w:rPr>
+          <w:b w:val="0"/>
+          <w:color w:val="000000"/>
+          <w:rtl w:val="0"/>
+        </w:rPr>
+        <w:t xml:space="preserve"> </w:t>
+      </w:r>
+      <w:r>
+        <w:rPr>
+          <w:color w:val="000000"/>
+          <w:rtl w:val="0"/>
+        </w:rPr>
+        <w:t xml:space="preserve">donne</w:t>
+      </w:r>
+      <w:r>
+        <w:rPr>
+          <w:color w:val="000000"/>
+          <w:rtl w:val="0"/>
+        </w:rPr>
+        <w:t xml:space="preserve"> force au </w:t>
+      </w:r>
+      <w:r>
+        <w:rPr>
+          <w:b w:val="0"/>
+          <w:color w:val="000000"/>
+          <w:rtl w:val="0"/>
+        </w:rPr>
+        <w:t xml:space="preserve">s</w:t>
+      </w:r>
+      <w:r>
+        <w:rPr>
+          <w:b w:val="0"/>
+          <w:color w:val="000000"/>
+          <w:rtl w:val="0"/>
+        </w:rPr>
+        <w:t xml:space="preserve">able </w:t>
+      </w:r>
+      <w:r>
+        <w:rPr>
+          <w:color w:val="000000"/>
+          <w:rtl w:val="0"/>
+        </w:rPr>
+        <w:t xml:space="preserve">pour en faire</w:t>
       </w:r>
       <w:r>
         <w:rPr>
@@ -386,34 +1478,7 @@
           <w:color w:val="000000"/>
           <w:rtl w:val="0"/>
         </w:rPr>
-        <w:t xml:space="preserve">sans </w:t>
-      </w:r>
-      <w:r>
-        <w:rPr>
-          <w:rFonts w:ascii="Courier New" w:cs="Courier New" w:eastAsia="Courier New" w:hAnsi="Courier New"/>
-          <w:color w:val="0000ff"/>
-          <w:sz w:val="18"/>
-          <w:szCs w:val="18"/>
-          <w:rtl w:val="0"/>
-        </w:rPr>
-        <w:t xml:space="preserve">&lt;m&gt;</w:t>
-      </w:r>
-      <w:r>
-        <w:rPr>
-          <w:color w:val="000000"/>
-          <w:rtl w:val="0"/>
-        </w:rPr>
-        <w:t xml:space="preserve">crasse</w:t>
-      </w:r>
-      <w:r>
-        <w:rPr>
-          <w:rFonts w:ascii="Courier New" w:cs="Courier New" w:eastAsia="Courier New" w:hAnsi="Courier New"/>
-          <w:color w:val="0000ff"/>
-          <w:sz w:val="18"/>
-          <w:szCs w:val="18"/>
-          <w:rtl w:val="0"/>
-        </w:rPr>
-        <w:t xml:space="preserve">&lt;/m&gt;</w:t>
+        <w:t xml:space="preserve">plusieurs gects</w:t>
       </w:r>
       <w:r>
         <w:rPr>
@@ -446,37 +1511,6 @@
         <w:shd w:fill="auto" w:val="clear"/>
         <w:contextualSpacing w:val="0"/>
         <w:rPr>
-          <w:color w:val="000000"/>
-        </w:rPr>
-      </w:pPr>
-      <w:r>
-        <w:rPr>
-          <w:color w:val="000000"/>
-          <w:rtl w:val="0"/>
-        </w:rPr>
-        <w:t xml:space="preserve"> </w:t>
-      </w:r>
-      <w:r>
-        <w:rPr>
-          <w:rtl w:val="0"/>
-        </w:rPr>
-      </w:r>
-    </w:p>
-    <w:p>
-      <w:pPr>
-        <w:keepNext w:val="0"/>
-        <w:keepLines w:val="0"/>
-        <w:widowControl w:val="0"/>
-        <w:pBdr>
-          <w:top w:space="0" w:sz="0" w:val="nil"/>
-          <w:left w:space="0" w:sz="0" w:val="nil"/>
-          <w:bottom w:space="0" w:sz="0" w:val="nil"/>
-          <w:right w:space="0" w:sz="0" w:val="nil"/>
-          <w:between w:space="0" w:sz="0" w:val="nil"/>
-        </w:pBdr>
-        <w:shd w:fill="auto" w:val="clear"/>
-        <w:contextualSpacing w:val="0"/>
-        <w:rPr>
           <w:rFonts w:ascii="Courier New" w:cs="Courier New" w:eastAsia="Courier New" w:hAnsi="Courier New"/>
           <w:color w:val="7f6000"/>
           <w:sz w:val="18"/>
@@ -544,1109 +1578,7 @@
           <w:szCs w:val="18"/>
           <w:rtl w:val="0"/>
         </w:rPr>
-        <w:t xml:space="preserve">&lt;id&gt;</w:t>
-      </w:r>
-      <w:r>
-        <w:rPr>
-          <w:color w:val="000000"/>
-          <w:rtl w:val="0"/>
-        </w:rPr>
-        <w:t xml:space="preserve">p082r_a2</w:t>
-      </w:r>
-      <w:r>
-        <w:rPr>
-          <w:rFonts w:ascii="Courier New" w:cs="Courier New" w:eastAsia="Courier New" w:hAnsi="Courier New"/>
-          <w:color w:val="7f6000"/>
-          <w:sz w:val="18"/>
-          <w:szCs w:val="18"/>
-          <w:rtl w:val="0"/>
-        </w:rPr>
-        <w:t xml:space="preserve">&lt;/id&gt;</w:t>
-      </w:r>
-      <w:r>
-        <w:rPr>
-          <w:color w:val="000000"/>
-          <w:rtl w:val="0"/>
-        </w:rPr>
-        <w:br w:type="textWrapping"/>
-      </w:r>
-      <w:r>
-        <w:rPr>
-          <w:rFonts w:ascii="Courier New" w:cs="Courier New" w:eastAsia="Courier New" w:hAnsi="Courier New"/>
-          <w:color w:val="7f6000"/>
-          <w:sz w:val="18"/>
-          <w:szCs w:val="18"/>
-          <w:rtl w:val="0"/>
-        </w:rPr>
-        <w:t xml:space="preserve">&lt;head&gt;</w:t>
-      </w:r>
-      <w:r>
-        <w:rPr>
-          <w:color w:val="000000"/>
-          <w:rtl w:val="0"/>
-        </w:rPr>
-        <w:t xml:space="preserve">Chassis</w:t>
-      </w:r>
-      <w:r>
-        <w:rPr>
-          <w:rFonts w:ascii="Courier New" w:cs="Courier New" w:eastAsia="Courier New" w:hAnsi="Courier New"/>
-          <w:color w:val="7f6000"/>
-          <w:sz w:val="18"/>
-          <w:szCs w:val="18"/>
-          <w:rtl w:val="0"/>
-        </w:rPr>
-        <w:t xml:space="preserve">&lt;/head&gt;</w:t>
-      </w:r>
-      <w:r>
-        <w:rPr>
-          <w:rtl w:val="0"/>
-        </w:rPr>
-      </w:r>
-    </w:p>
-    <w:p>
-      <w:pPr>
-        <w:keepNext w:val="0"/>
-        <w:keepLines w:val="0"/>
-        <w:widowControl w:val="0"/>
-        <w:pBdr>
-          <w:top w:space="0" w:sz="0" w:val="nil"/>
-          <w:left w:space="0" w:sz="0" w:val="nil"/>
-          <w:bottom w:space="0" w:sz="0" w:val="nil"/>
-          <w:right w:space="0" w:sz="0" w:val="nil"/>
-          <w:between w:space="0" w:sz="0" w:val="nil"/>
-        </w:pBdr>
-        <w:shd w:fill="auto" w:val="clear"/>
-        <w:contextualSpacing w:val="0"/>
-        <w:rPr>
-          <w:color w:val="000000"/>
-        </w:rPr>
-      </w:pPr>
-      <w:r>
-        <w:rPr>
-          <w:rtl w:val="0"/>
-        </w:rPr>
-      </w:r>
-    </w:p>
-    <w:p>
-      <w:pPr>
-        <w:keepNext w:val="0"/>
-        <w:keepLines w:val="0"/>
-        <w:widowControl w:val="0"/>
-        <w:pBdr>
-          <w:top w:space="0" w:sz="0" w:val="nil"/>
-          <w:left w:space="0" w:sz="0" w:val="nil"/>
-          <w:bottom w:space="0" w:sz="0" w:val="nil"/>
-          <w:right w:space="0" w:sz="0" w:val="nil"/>
-          <w:between w:space="0" w:sz="0" w:val="nil"/>
-        </w:pBdr>
-        <w:shd w:fill="auto" w:val="clear"/>
-        <w:contextualSpacing w:val="0"/>
-        <w:rPr>
-          <w:color w:val="000000"/>
-        </w:rPr>
-      </w:pPr>
-      <w:r>
-        <w:rPr>
-          <w:rFonts w:ascii="Courier New" w:cs="Courier New" w:eastAsia="Courier New" w:hAnsi="Courier New"/>
-          <w:color w:val="7f6000"/>
-          <w:sz w:val="18"/>
-          <w:szCs w:val="18"/>
-          <w:rtl w:val="0"/>
-        </w:rPr>
-        <w:t xml:space="preserve">&lt;ab&gt;</w:t>
-      </w:r>
-      <w:r>
-        <w:rPr>
-          <w:color w:val="000000"/>
-          <w:rtl w:val="0"/>
-        </w:rPr>
-        <w:t xml:space="preserve">Le </w:t>
-      </w:r>
-      <w:r>
-        <w:rPr>
-          <w:rFonts w:ascii="Courier New" w:cs="Courier New" w:eastAsia="Courier New" w:hAnsi="Courier New"/>
-          <w:b w:val="0"/>
-          <w:color w:val="0000ff"/>
-          <w:sz w:val="18"/>
-          <w:szCs w:val="18"/>
-          <w:rtl w:val="0"/>
-        </w:rPr>
-        <w:t xml:space="preserve">&lt;m&gt;</w:t>
-      </w:r>
-      <w:r>
-        <w:rPr>
-          <w:b w:val="0"/>
-          <w:color w:val="000000"/>
-          <w:rtl w:val="0"/>
-        </w:rPr>
-        <w:t xml:space="preserve">f</w:t>
-      </w:r>
-      <w:r>
-        <w:rPr>
-          <w:b w:val="0"/>
-          <w:color w:val="000000"/>
-          <w:rtl w:val="0"/>
-        </w:rPr>
-        <w:t xml:space="preserve">er</w:t>
-      </w:r>
-      <w:r>
-        <w:rPr>
-          <w:rFonts w:ascii="Courier New" w:cs="Courier New" w:eastAsia="Courier New" w:hAnsi="Courier New"/>
-          <w:b w:val="0"/>
-          <w:color w:val="0000ff"/>
-          <w:sz w:val="18"/>
-          <w:szCs w:val="18"/>
-          <w:rtl w:val="0"/>
-        </w:rPr>
-        <w:t xml:space="preserve">&lt;/m&gt;</w:t>
-      </w:r>
-      <w:r>
-        <w:rPr>
-          <w:b w:val="0"/>
-          <w:color w:val="000000"/>
-          <w:rtl w:val="0"/>
-        </w:rPr>
-        <w:t xml:space="preserve"> </w:t>
-      </w:r>
-      <w:r>
-        <w:rPr>
-          <w:color w:val="000000"/>
-          <w:rtl w:val="0"/>
-        </w:rPr>
-        <w:t xml:space="preserve">&amp;</w:t>
-      </w:r>
-      <w:r>
-        <w:rPr>
-          <w:rFonts w:ascii="Courier New" w:cs="Courier New" w:eastAsia="Courier New" w:hAnsi="Courier New"/>
-          <w:color w:val="a9a9a9"/>
-          <w:sz w:val="18"/>
-          <w:szCs w:val="18"/>
-          <w:rtl w:val="0"/>
-        </w:rPr>
-        <w:t xml:space="preserve">amp;</w:t>
-      </w:r>
-      <w:r>
-        <w:rPr>
-          <w:color w:val="000000"/>
-          <w:rtl w:val="0"/>
-        </w:rPr>
-        <w:t xml:space="preserve"> </w:t>
-      </w:r>
-      <w:r>
-        <w:rPr>
-          <w:rFonts w:ascii="Courier New" w:cs="Courier New" w:eastAsia="Courier New" w:hAnsi="Courier New"/>
-          <w:b w:val="0"/>
-          <w:color w:val="0000ff"/>
-          <w:sz w:val="18"/>
-          <w:szCs w:val="18"/>
-          <w:rtl w:val="0"/>
-        </w:rPr>
-        <w:t xml:space="preserve">&lt;m&gt;</w:t>
-      </w:r>
-      <w:r>
-        <w:rPr>
-          <w:b w:val="0"/>
-          <w:color w:val="000000"/>
-          <w:rtl w:val="0"/>
-        </w:rPr>
-        <w:t xml:space="preserve">c</w:t>
-      </w:r>
-      <w:r>
-        <w:rPr>
-          <w:b w:val="0"/>
-          <w:color w:val="000000"/>
-          <w:rtl w:val="0"/>
-        </w:rPr>
-        <w:t xml:space="preserve">uivre</w:t>
-      </w:r>
-      <w:r>
-        <w:rPr>
-          <w:rFonts w:ascii="Courier New" w:cs="Courier New" w:eastAsia="Courier New" w:hAnsi="Courier New"/>
-          <w:b w:val="0"/>
-          <w:color w:val="0000ff"/>
-          <w:sz w:val="18"/>
-          <w:szCs w:val="18"/>
-          <w:rtl w:val="0"/>
-        </w:rPr>
-        <w:t xml:space="preserve">&lt;/m&gt;</w:t>
-      </w:r>
-      <w:r>
-        <w:rPr>
-          <w:b w:val="0"/>
-          <w:color w:val="000000"/>
-          <w:rtl w:val="0"/>
-        </w:rPr>
-        <w:t xml:space="preserve"> </w:t>
-      </w:r>
-      <w:r>
-        <w:rPr>
-          <w:color w:val="000000"/>
-          <w:rtl w:val="0"/>
-        </w:rPr>
-        <w:t xml:space="preserve">font soufler si le </w:t>
-      </w:r>
-      <w:r>
-        <w:rPr>
-          <w:rFonts w:ascii="Courier New" w:cs="Courier New" w:eastAsia="Courier New" w:hAnsi="Courier New"/>
-          <w:b w:val="0"/>
-          <w:color w:val="0000ff"/>
-          <w:sz w:val="18"/>
-          <w:szCs w:val="18"/>
-          <w:rtl w:val="0"/>
-        </w:rPr>
-        <w:t xml:space="preserve">&lt;m&gt;</w:t>
-      </w:r>
-      <w:r>
-        <w:rPr>
-          <w:b w:val="0"/>
-          <w:color w:val="000000"/>
-          <w:rtl w:val="0"/>
-        </w:rPr>
-        <w:t xml:space="preserve">m</w:t>
-      </w:r>
-      <w:r>
-        <w:rPr>
-          <w:b w:val="0"/>
-          <w:color w:val="000000"/>
-          <w:rtl w:val="0"/>
-        </w:rPr>
-        <w:t xml:space="preserve">etal</w:t>
-      </w:r>
-      <w:r>
-        <w:rPr>
-          <w:rFonts w:ascii="Courier New" w:cs="Courier New" w:eastAsia="Courier New" w:hAnsi="Courier New"/>
-          <w:b w:val="0"/>
-          <w:color w:val="0000ff"/>
-          <w:sz w:val="18"/>
-          <w:szCs w:val="18"/>
-          <w:rtl w:val="0"/>
-        </w:rPr>
-        <w:t xml:space="preserve">&lt;/m&gt;</w:t>
-      </w:r>
-      <w:r>
-        <w:rPr>
-          <w:b w:val="0"/>
-          <w:color w:val="000000"/>
-          <w:rtl w:val="0"/>
-        </w:rPr>
-        <w:t xml:space="preserve"> </w:t>
-      </w:r>
-      <w:r>
-        <w:rPr>
-          <w:color w:val="000000"/>
-          <w:rtl w:val="0"/>
-        </w:rPr>
-        <w:t xml:space="preserve">y touche &amp;</w:t>
-      </w:r>
-      <w:r>
-        <w:rPr>
-          <w:rFonts w:ascii="Courier New" w:cs="Courier New" w:eastAsia="Courier New" w:hAnsi="Courier New"/>
-          <w:color w:val="a9a9a9"/>
-          <w:sz w:val="18"/>
-          <w:szCs w:val="18"/>
-          <w:rtl w:val="0"/>
-        </w:rPr>
-        <w:t xml:space="preserve">amp;</w:t>
-      </w:r>
-      <w:r>
-        <w:rPr>
-          <w:color w:val="000000"/>
-          <w:rtl w:val="0"/>
-        </w:rPr>
-        <w:t xml:space="preserve"> le </w:t>
-      </w:r>
-      <w:r>
-        <w:rPr>
-          <w:rFonts w:ascii="Courier New" w:cs="Courier New" w:eastAsia="Courier New" w:hAnsi="Courier New"/>
-          <w:b w:val="0"/>
-          <w:color w:val="0000ff"/>
-          <w:sz w:val="18"/>
-          <w:szCs w:val="18"/>
-          <w:rtl w:val="0"/>
-        </w:rPr>
-        <w:t xml:space="preserve">&lt;m&gt;</w:t>
-      </w:r>
-      <w:r>
-        <w:rPr>
-          <w:b w:val="0"/>
-          <w:color w:val="000000"/>
-          <w:rtl w:val="0"/>
-        </w:rPr>
-        <w:t xml:space="preserve">b</w:t>
-      </w:r>
-      <w:r>
-        <w:rPr>
-          <w:b w:val="0"/>
-          <w:color w:val="000000"/>
-          <w:rtl w:val="0"/>
-        </w:rPr>
-        <w:t xml:space="preserve">ois</w:t>
-      </w:r>
-      <w:r>
-        <w:rPr>
-          <w:rFonts w:ascii="Courier New" w:cs="Courier New" w:eastAsia="Courier New" w:hAnsi="Courier New"/>
-          <w:b w:val="0"/>
-          <w:color w:val="0000ff"/>
-          <w:sz w:val="18"/>
-          <w:szCs w:val="18"/>
-          <w:rtl w:val="0"/>
-        </w:rPr>
-        <w:t xml:space="preserve">&lt;/m&gt;</w:t>
-      </w:r>
-      <w:r>
-        <w:rPr>
-          <w:rFonts w:ascii="Courier New" w:cs="Courier New" w:eastAsia="Courier New" w:hAnsi="Courier New"/>
-          <w:b w:val="0"/>
-          <w:color w:val="a9a9a9"/>
-          <w:sz w:val="18"/>
-          <w:szCs w:val="18"/>
-          <w:rtl w:val="0"/>
-        </w:rPr>
-        <w:t xml:space="preserve">&lt;</w:t>
-      </w:r>
-      <w:r>
-        <w:rPr>
-          <w:rFonts w:ascii="Courier New" w:cs="Courier New" w:eastAsia="Courier New" w:hAnsi="Courier New"/>
-          <w:color w:val="a9a9a9"/>
-          <w:sz w:val="18"/>
-          <w:szCs w:val="18"/>
-          <w:rtl w:val="0"/>
-        </w:rPr>
-        <w:t xml:space="preserve">lb/&gt;</w:t>
-      </w:r>
-      <w:r>
-        <w:rPr>
-          <w:rtl w:val="0"/>
-        </w:rPr>
-      </w:r>
-    </w:p>
-    <w:p>
-      <w:pPr>
-        <w:keepNext w:val="0"/>
-        <w:keepLines w:val="0"/>
-        <w:widowControl w:val="0"/>
-        <w:pBdr>
-          <w:top w:space="0" w:sz="0" w:val="nil"/>
-          <w:left w:space="0" w:sz="0" w:val="nil"/>
-          <w:bottom w:space="0" w:sz="0" w:val="nil"/>
-          <w:right w:space="0" w:sz="0" w:val="nil"/>
-          <w:between w:space="0" w:sz="0" w:val="nil"/>
-        </w:pBdr>
-        <w:shd w:fill="auto" w:val="clear"/>
-        <w:contextualSpacing w:val="0"/>
-        <w:rPr>
-          <w:color w:val="000000"/>
-        </w:rPr>
-      </w:pPr>
-      <w:r>
-        <w:rPr>
-          <w:color w:val="000000"/>
-          <w:rtl w:val="0"/>
-        </w:rPr>
-        <w:t xml:space="preserve">se tourmente Fais doncq un moule de </w:t>
-      </w:r>
-      <w:r>
-        <w:rPr>
-          <w:rFonts w:ascii="Courier New" w:cs="Courier New" w:eastAsia="Courier New" w:hAnsi="Courier New"/>
-          <w:b w:val="0"/>
-          <w:color w:val="0000ff"/>
-          <w:sz w:val="18"/>
-          <w:szCs w:val="18"/>
-          <w:rtl w:val="0"/>
-        </w:rPr>
-        <w:t xml:space="preserve">&lt;m&gt;</w:t>
-      </w:r>
-      <w:r>
-        <w:rPr>
-          <w:b w:val="0"/>
-          <w:color w:val="000000"/>
-          <w:rtl w:val="0"/>
-        </w:rPr>
-        <w:t xml:space="preserve">b</w:t>
-      </w:r>
-      <w:r>
-        <w:rPr>
-          <w:b w:val="0"/>
-          <w:color w:val="000000"/>
-          <w:rtl w:val="0"/>
-        </w:rPr>
-        <w:t xml:space="preserve">oys</w:t>
-      </w:r>
-      <w:r>
-        <w:rPr>
-          <w:rFonts w:ascii="Courier New" w:cs="Courier New" w:eastAsia="Courier New" w:hAnsi="Courier New"/>
-          <w:b w:val="0"/>
-          <w:color w:val="0000ff"/>
-          <w:sz w:val="18"/>
-          <w:szCs w:val="18"/>
-          <w:rtl w:val="0"/>
-        </w:rPr>
-        <w:t xml:space="preserve">&lt;/m&gt;</w:t>
-      </w:r>
-      <w:r>
-        <w:rPr>
-          <w:b w:val="0"/>
-          <w:color w:val="000000"/>
-          <w:rtl w:val="0"/>
-        </w:rPr>
-        <w:t xml:space="preserve"> </w:t>
-      </w:r>
-      <w:r>
-        <w:rPr>
-          <w:color w:val="000000"/>
-          <w:rtl w:val="0"/>
-        </w:rPr>
-        <w:t xml:space="preserve">&amp;</w:t>
-      </w:r>
-      <w:r>
-        <w:rPr>
-          <w:rFonts w:ascii="Courier New" w:cs="Courier New" w:eastAsia="Courier New" w:hAnsi="Courier New"/>
-          <w:color w:val="a9a9a9"/>
-          <w:sz w:val="18"/>
-          <w:szCs w:val="18"/>
-          <w:rtl w:val="0"/>
-        </w:rPr>
-        <w:t xml:space="preserve">amp;</w:t>
-      </w:r>
-      <w:r>
-        <w:rPr>
-          <w:color w:val="000000"/>
-          <w:rtl w:val="0"/>
-        </w:rPr>
-        <w:t xml:space="preserve"> fais faire</w:t>
-      </w:r>
-      <w:r>
-        <w:rPr>
-          <w:rFonts w:ascii="Courier New" w:cs="Courier New" w:eastAsia="Courier New" w:hAnsi="Courier New"/>
-          <w:color w:val="a9a9a9"/>
-          <w:sz w:val="18"/>
-          <w:szCs w:val="18"/>
-          <w:rtl w:val="0"/>
-        </w:rPr>
-        <w:t xml:space="preserve">&lt;lb/&gt;</w:t>
-      </w:r>
-      <w:r>
-        <w:rPr>
-          <w:rtl w:val="0"/>
-        </w:rPr>
-      </w:r>
-    </w:p>
-    <w:p>
-      <w:pPr>
-        <w:keepNext w:val="0"/>
-        <w:keepLines w:val="0"/>
-        <w:widowControl w:val="0"/>
-        <w:pBdr>
-          <w:top w:space="0" w:sz="0" w:val="nil"/>
-          <w:left w:space="0" w:sz="0" w:val="nil"/>
-          <w:bottom w:space="0" w:sz="0" w:val="nil"/>
-          <w:right w:space="0" w:sz="0" w:val="nil"/>
-          <w:between w:space="0" w:sz="0" w:val="nil"/>
-        </w:pBdr>
-        <w:shd w:fill="auto" w:val="clear"/>
-        <w:contextualSpacing w:val="0"/>
-        <w:rPr>
-          <w:color w:val="000000"/>
-        </w:rPr>
-      </w:pPr>
-      <w:r>
-        <w:rPr>
-          <w:color w:val="000000"/>
-          <w:rtl w:val="0"/>
-        </w:rPr>
-        <w:t xml:space="preserve">des chassis de </w:t>
-      </w:r>
-      <w:r>
-        <w:rPr>
-          <w:rFonts w:ascii="Courier New" w:cs="Courier New" w:eastAsia="Courier New" w:hAnsi="Courier New"/>
-          <w:b w:val="0"/>
-          <w:color w:val="0000ff"/>
-          <w:sz w:val="18"/>
-          <w:szCs w:val="18"/>
-          <w:rtl w:val="0"/>
-        </w:rPr>
-        <w:t xml:space="preserve">&lt;m&gt;</w:t>
-      </w:r>
-      <w:r>
-        <w:rPr>
-          <w:b w:val="0"/>
-          <w:color w:val="000000"/>
-          <w:rtl w:val="0"/>
-        </w:rPr>
-        <w:t xml:space="preserve">b</w:t>
-      </w:r>
-      <w:r>
-        <w:rPr>
-          <w:b w:val="0"/>
-          <w:color w:val="000000"/>
-          <w:rtl w:val="0"/>
-        </w:rPr>
-        <w:t xml:space="preserve">rique</w:t>
-      </w:r>
-      <w:r>
-        <w:rPr>
-          <w:rFonts w:ascii="Courier New" w:cs="Courier New" w:eastAsia="Courier New" w:hAnsi="Courier New"/>
-          <w:b w:val="0"/>
-          <w:color w:val="0000ff"/>
-          <w:sz w:val="18"/>
-          <w:szCs w:val="18"/>
-          <w:rtl w:val="0"/>
-        </w:rPr>
-        <w:t xml:space="preserve">&lt;/m&gt;</w:t>
-      </w:r>
-      <w:r>
-        <w:rPr>
-          <w:b w:val="0"/>
-          <w:color w:val="000000"/>
-          <w:rtl w:val="0"/>
-        </w:rPr>
-        <w:t xml:space="preserve"> </w:t>
-      </w:r>
-      <w:r>
-        <w:rPr>
-          <w:color w:val="000000"/>
-          <w:rtl w:val="0"/>
-        </w:rPr>
-        <w:t xml:space="preserve">dans ce moule de telle espesseur que tu</w:t>
-      </w:r>
-      <w:r>
-        <w:rPr>
-          <w:rFonts w:ascii="Courier New" w:cs="Courier New" w:eastAsia="Courier New" w:hAnsi="Courier New"/>
-          <w:color w:val="a9a9a9"/>
-          <w:sz w:val="18"/>
-          <w:szCs w:val="18"/>
-          <w:rtl w:val="0"/>
-        </w:rPr>
-        <w:t xml:space="preserve">&lt;lb/&gt;</w:t>
-      </w:r>
-      <w:r>
-        <w:rPr>
-          <w:rtl w:val="0"/>
-        </w:rPr>
-      </w:r>
-    </w:p>
-    <w:p>
-      <w:pPr>
-        <w:keepNext w:val="0"/>
-        <w:keepLines w:val="0"/>
-        <w:widowControl w:val="0"/>
-        <w:pBdr>
-          <w:top w:space="0" w:sz="0" w:val="nil"/>
-          <w:left w:space="0" w:sz="0" w:val="nil"/>
-          <w:bottom w:space="0" w:sz="0" w:val="nil"/>
-          <w:right w:space="0" w:sz="0" w:val="nil"/>
-          <w:between w:space="0" w:sz="0" w:val="nil"/>
-        </w:pBdr>
-        <w:shd w:fill="auto" w:val="clear"/>
-        <w:contextualSpacing w:val="0"/>
-        <w:rPr>
-          <w:color w:val="000000"/>
-        </w:rPr>
-      </w:pPr>
-      <w:r>
-        <w:rPr>
-          <w:color w:val="000000"/>
-          <w:rtl w:val="0"/>
-        </w:rPr>
-        <w:t xml:space="preserve">vouldras</w:t>
-      </w:r>
-      <w:r>
-        <w:rPr>
-          <w:rFonts w:ascii="Courier New" w:cs="Courier New" w:eastAsia="Courier New" w:hAnsi="Courier New"/>
-          <w:color w:val="7f6000"/>
-          <w:sz w:val="18"/>
-          <w:szCs w:val="18"/>
-          <w:rtl w:val="0"/>
-        </w:rPr>
-        <w:t xml:space="preserve">&lt;/ab&gt;</w:t>
-      </w:r>
-      <w:r>
-        <w:rPr>
-          <w:rtl w:val="0"/>
-        </w:rPr>
-      </w:r>
-    </w:p>
-    <w:p>
-      <w:pPr>
-        <w:keepNext w:val="0"/>
-        <w:keepLines w:val="0"/>
-        <w:widowControl w:val="0"/>
-        <w:pBdr>
-          <w:top w:space="0" w:sz="0" w:val="nil"/>
-          <w:left w:space="0" w:sz="0" w:val="nil"/>
-          <w:bottom w:space="0" w:sz="0" w:val="nil"/>
-          <w:right w:space="0" w:sz="0" w:val="nil"/>
-          <w:between w:space="0" w:sz="0" w:val="nil"/>
-        </w:pBdr>
-        <w:shd w:fill="auto" w:val="clear"/>
-        <w:contextualSpacing w:val="0"/>
-        <w:rPr>
-          <w:color w:val="000000"/>
-        </w:rPr>
-      </w:pPr>
-      <w:r>
-        <w:rPr>
-          <w:color w:val="000000"/>
-          <w:rtl w:val="0"/>
-        </w:rPr>
-        <w:t xml:space="preserve"> </w:t>
-      </w:r>
-      <w:r>
-        <w:rPr>
-          <w:rtl w:val="0"/>
-        </w:rPr>
-      </w:r>
-    </w:p>
-    <w:p>
-      <w:pPr>
-        <w:keepNext w:val="0"/>
-        <w:keepLines w:val="0"/>
-        <w:widowControl w:val="0"/>
-        <w:pBdr>
-          <w:top w:space="0" w:sz="0" w:val="nil"/>
-          <w:left w:space="0" w:sz="0" w:val="nil"/>
-          <w:bottom w:space="0" w:sz="0" w:val="nil"/>
-          <w:right w:space="0" w:sz="0" w:val="nil"/>
-          <w:between w:space="0" w:sz="0" w:val="nil"/>
-        </w:pBdr>
-        <w:shd w:fill="auto" w:val="clear"/>
-        <w:contextualSpacing w:val="0"/>
-        <w:rPr>
-          <w:color w:val="000000"/>
-        </w:rPr>
-      </w:pPr>
-      <w:r>
-        <w:rPr>
-          <w:rFonts w:ascii="Courier New" w:cs="Courier New" w:eastAsia="Courier New" w:hAnsi="Courier New"/>
-          <w:color w:val="7f6000"/>
-          <w:sz w:val="18"/>
-          <w:szCs w:val="18"/>
-          <w:rtl w:val="0"/>
-        </w:rPr>
-        <w:t xml:space="preserve">&lt;/div&gt;</w:t>
-      </w:r>
-      <w:r>
-        <w:rPr>
-          <w:color w:val="000000"/>
-          <w:rtl w:val="0"/>
-        </w:rPr>
-        <w:br w:type="textWrapping"/>
-      </w:r>
-      <w:r>
-        <w:rPr>
-          <w:rFonts w:ascii="Courier New" w:cs="Courier New" w:eastAsia="Courier New" w:hAnsi="Courier New"/>
-          <w:color w:val="7f6000"/>
-          <w:sz w:val="18"/>
-          <w:szCs w:val="18"/>
-          <w:rtl w:val="0"/>
-        </w:rPr>
-        <w:t xml:space="preserve">&lt;div&gt;</w:t>
-      </w:r>
-      <w:r>
-        <w:rPr>
-          <w:color w:val="000000"/>
-          <w:rtl w:val="0"/>
-        </w:rPr>
-        <w:br w:type="textWrapping"/>
-      </w:r>
-      <w:r>
-        <w:rPr>
-          <w:rFonts w:ascii="Courier New" w:cs="Courier New" w:eastAsia="Courier New" w:hAnsi="Courier New"/>
-          <w:color w:val="7f6000"/>
-          <w:sz w:val="18"/>
-          <w:szCs w:val="18"/>
-          <w:rtl w:val="0"/>
-        </w:rPr>
-        <w:t xml:space="preserve">&lt;id&gt;</w:t>
-      </w:r>
-      <w:r>
-        <w:rPr>
-          <w:color w:val="000000"/>
-          <w:rtl w:val="0"/>
-        </w:rPr>
-        <w:t xml:space="preserve">p082r_a3</w:t>
-      </w:r>
-      <w:r>
-        <w:rPr>
-          <w:rFonts w:ascii="Courier New" w:cs="Courier New" w:eastAsia="Courier New" w:hAnsi="Courier New"/>
-          <w:color w:val="7f6000"/>
-          <w:sz w:val="18"/>
-          <w:szCs w:val="18"/>
-          <w:rtl w:val="0"/>
-        </w:rPr>
-        <w:t xml:space="preserve">&lt;/id&gt;</w:t>
-      </w:r>
-      <w:r>
-        <w:rPr>
-          <w:color w:val="000000"/>
-          <w:rtl w:val="0"/>
-        </w:rPr>
-        <w:br w:type="textWrapping"/>
-      </w:r>
-      <w:r>
-        <w:rPr>
-          <w:rFonts w:ascii="Courier New" w:cs="Courier New" w:eastAsia="Courier New" w:hAnsi="Courier New"/>
-          <w:color w:val="7f6000"/>
-          <w:sz w:val="18"/>
-          <w:szCs w:val="18"/>
-          <w:rtl w:val="0"/>
-        </w:rPr>
-        <w:t xml:space="preserve">&lt;head&gt;</w:t>
-      </w:r>
-      <w:r>
-        <w:rPr>
-          <w:rFonts w:ascii="Courier New" w:cs="Courier New" w:eastAsia="Courier New" w:hAnsi="Courier New"/>
-          <w:b w:val="0"/>
-          <w:color w:val="0000ff"/>
-          <w:sz w:val="18"/>
-          <w:szCs w:val="18"/>
-          <w:rtl w:val="0"/>
-        </w:rPr>
-        <w:t xml:space="preserve">&lt;m&gt;</w:t>
-      </w:r>
-      <w:r>
-        <w:rPr>
-          <w:b w:val="0"/>
-          <w:color w:val="000000"/>
-          <w:rtl w:val="0"/>
-        </w:rPr>
-        <w:t xml:space="preserve">G</w:t>
-      </w:r>
-      <w:r>
-        <w:rPr>
-          <w:b w:val="0"/>
-          <w:color w:val="000000"/>
-          <w:rtl w:val="0"/>
-        </w:rPr>
-        <w:t xml:space="preserve">laire doeufs</w:t>
-      </w:r>
-      <w:r>
-        <w:rPr>
-          <w:rFonts w:ascii="Courier New" w:cs="Courier New" w:eastAsia="Courier New" w:hAnsi="Courier New"/>
-          <w:b w:val="0"/>
-          <w:color w:val="0000ff"/>
-          <w:sz w:val="18"/>
-          <w:szCs w:val="18"/>
-          <w:rtl w:val="0"/>
-        </w:rPr>
-        <w:t xml:space="preserve">&lt;/m&gt;</w:t>
-      </w:r>
-      <w:r>
-        <w:rPr>
-          <w:rFonts w:ascii="Courier New" w:cs="Courier New" w:eastAsia="Courier New" w:hAnsi="Courier New"/>
-          <w:b w:val="0"/>
-          <w:color w:val="7f6000"/>
-          <w:sz w:val="18"/>
-          <w:szCs w:val="18"/>
-          <w:rtl w:val="0"/>
-        </w:rPr>
-        <w:t xml:space="preserve">&lt;/head&gt;</w:t>
-      </w:r>
-      <w:r>
-        <w:rPr>
-          <w:rtl w:val="0"/>
-        </w:rPr>
-      </w:r>
-    </w:p>
-    <w:p>
-      <w:pPr>
-        <w:keepNext w:val="0"/>
-        <w:keepLines w:val="0"/>
-        <w:widowControl w:val="0"/>
-        <w:pBdr>
-          <w:top w:space="0" w:sz="0" w:val="nil"/>
-          <w:left w:space="0" w:sz="0" w:val="nil"/>
-          <w:bottom w:space="0" w:sz="0" w:val="nil"/>
-          <w:right w:space="0" w:sz="0" w:val="nil"/>
-          <w:between w:space="0" w:sz="0" w:val="nil"/>
-        </w:pBdr>
-        <w:shd w:fill="auto" w:val="clear"/>
-        <w:contextualSpacing w:val="0"/>
-        <w:rPr>
-          <w:color w:val="000000"/>
-        </w:rPr>
-      </w:pPr>
-      <w:r>
-        <w:rPr>
-          <w:rtl w:val="0"/>
-        </w:rPr>
-      </w:r>
-    </w:p>
-    <w:p>
-      <w:pPr>
-        <w:keepNext w:val="0"/>
-        <w:keepLines w:val="0"/>
-        <w:widowControl w:val="0"/>
-        <w:pBdr>
-          <w:top w:space="0" w:sz="0" w:val="nil"/>
-          <w:left w:space="0" w:sz="0" w:val="nil"/>
-          <w:bottom w:space="0" w:sz="0" w:val="nil"/>
-          <w:right w:space="0" w:sz="0" w:val="nil"/>
-          <w:between w:space="0" w:sz="0" w:val="nil"/>
-        </w:pBdr>
-        <w:shd w:fill="auto" w:val="clear"/>
-        <w:contextualSpacing w:val="0"/>
-        <w:rPr>
-          <w:color w:val="000000"/>
-        </w:rPr>
-      </w:pPr>
-      <w:r>
-        <w:rPr>
-          <w:rFonts w:ascii="Courier New" w:cs="Courier New" w:eastAsia="Courier New" w:hAnsi="Courier New"/>
-          <w:color w:val="7f6000"/>
-          <w:sz w:val="18"/>
-          <w:szCs w:val="18"/>
-          <w:rtl w:val="0"/>
-        </w:rPr>
-        <w:t xml:space="preserve">&lt;ab&gt;</w:t>
-      </w:r>
-      <w:r>
-        <w:rPr>
-          <w:color w:val="000000"/>
-          <w:rtl w:val="0"/>
-        </w:rPr>
-        <w:t xml:space="preserve">La </w:t>
-      </w:r>
-      <w:r>
-        <w:rPr>
-          <w:rFonts w:ascii="Courier New" w:cs="Courier New" w:eastAsia="Courier New" w:hAnsi="Courier New"/>
-          <w:b w:val="0"/>
-          <w:color w:val="0000ff"/>
-          <w:sz w:val="18"/>
-          <w:szCs w:val="18"/>
-          <w:rtl w:val="0"/>
-        </w:rPr>
-        <w:t xml:space="preserve">&lt;m&gt;</w:t>
-      </w:r>
-      <w:r>
-        <w:rPr>
-          <w:b w:val="0"/>
-          <w:color w:val="000000"/>
-          <w:rtl w:val="0"/>
-        </w:rPr>
-        <w:t xml:space="preserve">g</w:t>
-      </w:r>
-      <w:r>
-        <w:rPr>
-          <w:b w:val="0"/>
-          <w:color w:val="000000"/>
-          <w:rtl w:val="0"/>
-        </w:rPr>
-        <w:t xml:space="preserve">laire doeufs</w:t>
-      </w:r>
-      <w:r>
-        <w:rPr>
-          <w:rFonts w:ascii="Courier New" w:cs="Courier New" w:eastAsia="Courier New" w:hAnsi="Courier New"/>
-          <w:b w:val="0"/>
-          <w:color w:val="0000ff"/>
-          <w:sz w:val="18"/>
-          <w:szCs w:val="18"/>
-          <w:rtl w:val="0"/>
-        </w:rPr>
-        <w:t xml:space="preserve">&lt;/m&gt;</w:t>
-      </w:r>
-      <w:r>
-        <w:rPr>
-          <w:b w:val="0"/>
-          <w:color w:val="000000"/>
-          <w:rtl w:val="0"/>
-        </w:rPr>
-        <w:t xml:space="preserve"> </w:t>
-      </w:r>
-      <w:r>
-        <w:rPr>
-          <w:color w:val="000000"/>
-          <w:rtl w:val="0"/>
-        </w:rPr>
-        <w:t xml:space="preserve">donne</w:t>
-      </w:r>
-      <w:r>
-        <w:rPr>
-          <w:color w:val="000000"/>
-          <w:rtl w:val="0"/>
-        </w:rPr>
-        <w:t xml:space="preserve"> force au </w:t>
-      </w:r>
-      <w:r>
-        <w:rPr>
-          <w:b w:val="0"/>
-          <w:color w:val="000000"/>
-          <w:rtl w:val="0"/>
-        </w:rPr>
-        <w:t xml:space="preserve">s</w:t>
-      </w:r>
-      <w:r>
-        <w:rPr>
-          <w:b w:val="0"/>
-          <w:color w:val="000000"/>
-          <w:rtl w:val="0"/>
-        </w:rPr>
-        <w:t xml:space="preserve">able </w:t>
-      </w:r>
-      <w:r>
-        <w:rPr>
-          <w:color w:val="000000"/>
-          <w:rtl w:val="0"/>
-        </w:rPr>
-        <w:t xml:space="preserve">pour en faire</w:t>
-      </w:r>
-      <w:r>
-        <w:rPr>
-          <w:rFonts w:ascii="Courier New" w:cs="Courier New" w:eastAsia="Courier New" w:hAnsi="Courier New"/>
-          <w:color w:val="a9a9a9"/>
-          <w:sz w:val="18"/>
-          <w:szCs w:val="18"/>
-          <w:rtl w:val="0"/>
-        </w:rPr>
-        <w:t xml:space="preserve">&lt;lb/&gt;</w:t>
-      </w:r>
-      <w:r>
-        <w:rPr>
-          <w:rtl w:val="0"/>
-        </w:rPr>
-      </w:r>
-    </w:p>
-    <w:p>
-      <w:pPr>
-        <w:keepNext w:val="0"/>
-        <w:keepLines w:val="0"/>
-        <w:widowControl w:val="0"/>
-        <w:pBdr>
-          <w:top w:space="0" w:sz="0" w:val="nil"/>
-          <w:left w:space="0" w:sz="0" w:val="nil"/>
-          <w:bottom w:space="0" w:sz="0" w:val="nil"/>
-          <w:right w:space="0" w:sz="0" w:val="nil"/>
-          <w:between w:space="0" w:sz="0" w:val="nil"/>
-        </w:pBdr>
-        <w:shd w:fill="auto" w:val="clear"/>
-        <w:contextualSpacing w:val="0"/>
-        <w:rPr>
-          <w:color w:val="000000"/>
-        </w:rPr>
-      </w:pPr>
-      <w:r>
-        <w:rPr>
-          <w:color w:val="000000"/>
-          <w:rtl w:val="0"/>
-        </w:rPr>
-        <w:t xml:space="preserve">plusieurs gects</w:t>
-      </w:r>
-      <w:r>
-        <w:rPr>
-          <w:rFonts w:ascii="Courier New" w:cs="Courier New" w:eastAsia="Courier New" w:hAnsi="Courier New"/>
-          <w:color w:val="7f6000"/>
-          <w:sz w:val="18"/>
-          <w:szCs w:val="18"/>
-          <w:rtl w:val="0"/>
-        </w:rPr>
-        <w:t xml:space="preserve">&lt;/ab&gt;</w:t>
-      </w:r>
-      <w:r>
-        <w:rPr>
-          <w:rtl w:val="0"/>
-        </w:rPr>
-      </w:r>
-    </w:p>
-    <w:p>
-      <w:pPr>
-        <w:keepNext w:val="0"/>
-        <w:keepLines w:val="0"/>
-        <w:widowControl w:val="0"/>
-        <w:pBdr>
-          <w:top w:space="0" w:sz="0" w:val="nil"/>
-          <w:left w:space="0" w:sz="0" w:val="nil"/>
-          <w:bottom w:space="0" w:sz="0" w:val="nil"/>
-          <w:right w:space="0" w:sz="0" w:val="nil"/>
-          <w:between w:space="0" w:sz="0" w:val="nil"/>
-        </w:pBdr>
-        <w:shd w:fill="auto" w:val="clear"/>
-        <w:contextualSpacing w:val="0"/>
-        <w:rPr>
-          <w:rFonts w:ascii="Courier New" w:cs="Courier New" w:eastAsia="Courier New" w:hAnsi="Courier New"/>
-          <w:color w:val="7f6000"/>
-          <w:sz w:val="18"/>
-          <w:szCs w:val="18"/>
-        </w:rPr>
-      </w:pPr>
-      <w:r>
-        <w:rPr>
-          <w:rFonts w:ascii="Courier New" w:cs="Courier New" w:eastAsia="Courier New" w:hAnsi="Courier New"/>
-          <w:color w:val="7f6000"/>
-          <w:sz w:val="18"/>
-          <w:szCs w:val="18"/>
-          <w:rtl w:val="0"/>
-        </w:rPr>
-        <w:t xml:space="preserve">&lt;/div&gt;</w:t>
-      </w:r>
-    </w:p>
-    <w:p>
-      <w:pPr>
-        <w:keepNext w:val="0"/>
-        <w:keepLines w:val="0"/>
-        <w:widowControl w:val="0"/>
-        <w:pBdr>
-          <w:top w:space="0" w:sz="0" w:val="nil"/>
-          <w:left w:space="0" w:sz="0" w:val="nil"/>
-          <w:bottom w:space="0" w:sz="0" w:val="nil"/>
-          <w:right w:space="0" w:sz="0" w:val="nil"/>
-          <w:between w:space="0" w:sz="0" w:val="nil"/>
-        </w:pBdr>
-        <w:shd w:fill="auto" w:val="clear"/>
-        <w:contextualSpacing w:val="0"/>
-        <w:rPr>
-          <w:color w:val="000000"/>
-        </w:rPr>
-      </w:pPr>
-      <w:r>
-        <w:rPr>
-          <w:color w:val="000000"/>
-          <w:rtl w:val="0"/>
-        </w:rPr>
-        <w:br w:type="textWrapping"/>
-      </w:r>
-      <w:r>
-        <w:rPr>
-          <w:rFonts w:ascii="Courier New" w:cs="Courier New" w:eastAsia="Courier New" w:hAnsi="Courier New"/>
-          <w:color w:val="7f6000"/>
-          <w:sz w:val="18"/>
-          <w:szCs w:val="18"/>
-          <w:rtl w:val="0"/>
-        </w:rPr>
-        <w:t xml:space="preserve">&lt;div&gt;</w:t>
-      </w:r>
-      <w:r>
-        <w:rPr>
-          <w:color w:val="000000"/>
-          <w:rtl w:val="0"/>
-        </w:rPr>
-        <w:br w:type="textWrapping"/>
-      </w:r>
-      <w:r>
-        <w:rPr>
-          <w:rFonts w:ascii="Courier New" w:cs="Courier New" w:eastAsia="Courier New" w:hAnsi="Courier New"/>
-          <w:color w:val="7f6000"/>
-          <w:sz w:val="18"/>
-          <w:szCs w:val="18"/>
-          <w:rtl w:val="0"/>
-        </w:rPr>
-        <w:t xml:space="preserve">&lt;id&gt;</w:t>
-      </w:r>
-      <w:r>
-        <w:rPr>
-          <w:color w:val="000000"/>
-          <w:rtl w:val="0"/>
-        </w:rPr>
-        <w:t xml:space="preserve">p082r_a4</w:t>
-      </w:r>
-      <w:r>
-        <w:rPr>
-          <w:rFonts w:ascii="Courier New" w:cs="Courier New" w:eastAsia="Courier New" w:hAnsi="Courier New"/>
-          <w:color w:val="7f6000"/>
-          <w:sz w:val="18"/>
-          <w:szCs w:val="18"/>
-          <w:rtl w:val="0"/>
-        </w:rPr>
-        <w:t xml:space="preserve">&lt;/id&gt;</w:t>
+        <w:t xml:space="preserve">&lt;id&gt;p082r_4&lt;/id&gt;</w:t>
       </w:r>
       <w:r>
         <w:rPr>

--- a/TEMP/input/p082r_SO_+MHS_+_G4/tc_p082r.docx
+++ b/TEMP/input/p082r_SO_+MHS_+_G4/tc_p082r.docx
@@ -3246,7 +3246,7 @@
     </w:p>
     <w:sectPr>
       <w:pgSz w:h="15840" w:w="12240"/>
-      <w:pgMar w:bottom="1440" w:top="1440" w:left="1440" w:right="1440" w:header="0"/>
+      <w:pgMar w:bottom="1440" w:top="1440" w:left="1440" w:right="1440" w:header="0" w:footer="720"/>
       <w:pgNumType w:start="1"/>
     </w:sectPr>
   </w:body>

--- a/TEMP/input/p082r_SO_+MHS_+_G4/tc_p082r.docx
+++ b/TEMP/input/p082r_SO_+MHS_+_G4/tc_p082r.docx
@@ -1973,7 +1973,20 @@
           <w:color w:val="000000"/>
           <w:rtl w:val="0"/>
         </w:rPr>
-        <w:t xml:space="preserve">quils appellent) de </w:t>
+        <w:t xml:space="preserve">quils appellent)&lt;comment&gt;c_082r_01&lt;/comment</w:t>
+      </w:r>
+      <w:r>
+        <w:rPr>
+          <w:rtl w:val="0"/>
+        </w:rPr>
+        <w:t xml:space="preserve">&gt;</w:t>
+      </w:r>
+      <w:r>
+        <w:rPr>
+          <w:color w:val="000000"/>
+          <w:rtl w:val="0"/>
+        </w:rPr>
+        <w:t xml:space="preserve"> de </w:t>
       </w:r>
       <w:r>
         <w:rPr>
@@ -2162,7 +2175,20 @@
           <w:color w:val="000000"/>
           <w:rtl w:val="0"/>
         </w:rPr>
-        <w:t xml:space="preserve">n </w:t>
+        <w:t xml:space="preserve">n</w:t>
+      </w:r>
+      <w:r>
+        <w:rPr>
+          <w:rtl w:val="0"/>
+        </w:rPr>
+        <w:t xml:space="preserve">&lt;comment&gt;c_082r_02&lt;/comment&gt;</w:t>
+      </w:r>
+      <w:r>
+        <w:rPr>
+          <w:color w:val="000000"/>
+          <w:rtl w:val="0"/>
+        </w:rPr>
+        <w:t xml:space="preserve"> </w:t>
       </w:r>
       <w:r>
         <w:rPr>

--- a/TEMP/input/p082r_SO_+MHS_+_G4/tc_p082r.docx
+++ b/TEMP/input/p082r_SO_+MHS_+_G4/tc_p082r.docx
@@ -15,7 +15,6 @@
           <w:between w:space="0" w:sz="0" w:val="nil"/>
         </w:pBdr>
         <w:shd w:fill="auto" w:val="clear"/>
-        <w:contextualSpacing w:val="0"/>
         <w:rPr>
           <w:color w:val="000000"/>
         </w:rPr>
@@ -68,7 +67,6 @@
           <w:between w:space="0" w:sz="0" w:val="nil"/>
         </w:pBdr>
         <w:shd w:fill="auto" w:val="clear"/>
-        <w:contextualSpacing w:val="0"/>
         <w:rPr>
           <w:color w:val="000000"/>
         </w:rPr>
@@ -119,31 +117,29 @@
           <w:between w:space="0" w:sz="0" w:val="nil"/>
         </w:pBdr>
         <w:shd w:fill="auto" w:val="clear"/>
-        <w:contextualSpacing w:val="0"/>
-        <w:rPr>
-          <w:color w:val="000000"/>
-        </w:rPr>
-      </w:pPr>
-      <w:r>
-        <w:rPr>
-          <w:rtl w:val="0"/>
-        </w:rPr>
-      </w:r>
-    </w:p>
-    <w:p>
-      <w:pPr>
-        <w:keepNext w:val="0"/>
-        <w:keepLines w:val="0"/>
-        <w:widowControl w:val="0"/>
-        <w:pBdr>
-          <w:top w:space="0" w:sz="0" w:val="nil"/>
-          <w:left w:space="0" w:sz="0" w:val="nil"/>
-          <w:bottom w:space="0" w:sz="0" w:val="nil"/>
-          <w:right w:space="0" w:sz="0" w:val="nil"/>
-          <w:between w:space="0" w:sz="0" w:val="nil"/>
-        </w:pBdr>
-        <w:shd w:fill="auto" w:val="clear"/>
-        <w:contextualSpacing w:val="0"/>
+        <w:rPr>
+          <w:color w:val="000000"/>
+        </w:rPr>
+      </w:pPr>
+      <w:r>
+        <w:rPr>
+          <w:rtl w:val="0"/>
+        </w:rPr>
+      </w:r>
+    </w:p>
+    <w:p>
+      <w:pPr>
+        <w:keepNext w:val="0"/>
+        <w:keepLines w:val="0"/>
+        <w:widowControl w:val="0"/>
+        <w:pBdr>
+          <w:top w:space="0" w:sz="0" w:val="nil"/>
+          <w:left w:space="0" w:sz="0" w:val="nil"/>
+          <w:bottom w:space="0" w:sz="0" w:val="nil"/>
+          <w:right w:space="0" w:sz="0" w:val="nil"/>
+          <w:between w:space="0" w:sz="0" w:val="nil"/>
+        </w:pBdr>
+        <w:shd w:fill="auto" w:val="clear"/>
         <w:rPr>
           <w:color w:val="000000"/>
         </w:rPr>
@@ -267,31 +263,29 @@
           <w:between w:space="0" w:sz="0" w:val="nil"/>
         </w:pBdr>
         <w:shd w:fill="auto" w:val="clear"/>
-        <w:contextualSpacing w:val="0"/>
-        <w:rPr>
-          <w:color w:val="000000"/>
-        </w:rPr>
-      </w:pPr>
-      <w:r>
-        <w:rPr>
-          <w:rtl w:val="0"/>
-        </w:rPr>
-      </w:r>
-    </w:p>
-    <w:p>
-      <w:pPr>
-        <w:keepNext w:val="0"/>
-        <w:keepLines w:val="0"/>
-        <w:widowControl w:val="0"/>
-        <w:pBdr>
-          <w:top w:space="0" w:sz="0" w:val="nil"/>
-          <w:left w:space="0" w:sz="0" w:val="nil"/>
-          <w:bottom w:space="0" w:sz="0" w:val="nil"/>
-          <w:right w:space="0" w:sz="0" w:val="nil"/>
-          <w:between w:space="0" w:sz="0" w:val="nil"/>
-        </w:pBdr>
-        <w:shd w:fill="auto" w:val="clear"/>
-        <w:contextualSpacing w:val="0"/>
+        <w:rPr>
+          <w:color w:val="000000"/>
+        </w:rPr>
+      </w:pPr>
+      <w:r>
+        <w:rPr>
+          <w:rtl w:val="0"/>
+        </w:rPr>
+      </w:r>
+    </w:p>
+    <w:p>
+      <w:pPr>
+        <w:keepNext w:val="0"/>
+        <w:keepLines w:val="0"/>
+        <w:widowControl w:val="0"/>
+        <w:pBdr>
+          <w:top w:space="0" w:sz="0" w:val="nil"/>
+          <w:left w:space="0" w:sz="0" w:val="nil"/>
+          <w:bottom w:space="0" w:sz="0" w:val="nil"/>
+          <w:right w:space="0" w:sz="0" w:val="nil"/>
+          <w:between w:space="0" w:sz="0" w:val="nil"/>
+        </w:pBdr>
+        <w:shd w:fill="auto" w:val="clear"/>
         <w:rPr>
           <w:color w:val="000000"/>
         </w:rPr>
@@ -359,7 +353,6 @@
           <w:between w:space="0" w:sz="0" w:val="nil"/>
         </w:pBdr>
         <w:shd w:fill="auto" w:val="clear"/>
-        <w:contextualSpacing w:val="0"/>
         <w:rPr>
           <w:color w:val="000000"/>
         </w:rPr>
@@ -427,7 +420,6 @@
           <w:between w:space="0" w:sz="0" w:val="nil"/>
         </w:pBdr>
         <w:shd w:fill="auto" w:val="clear"/>
-        <w:contextualSpacing w:val="0"/>
         <w:rPr>
           <w:color w:val="000000"/>
         </w:rPr>
@@ -458,7 +450,6 @@
           <w:between w:space="0" w:sz="0" w:val="nil"/>
         </w:pBdr>
         <w:shd w:fill="auto" w:val="clear"/>
-        <w:contextualSpacing w:val="0"/>
         <w:rPr>
           <w:rFonts w:ascii="Courier New" w:cs="Courier New" w:eastAsia="Courier New" w:hAnsi="Courier New"/>
           <w:color w:val="7f6000"/>
@@ -490,7 +481,6 @@
           <w:between w:space="0" w:sz="0" w:val="nil"/>
         </w:pBdr>
         <w:shd w:fill="auto" w:val="clear"/>
-        <w:contextualSpacing w:val="0"/>
         <w:rPr>
           <w:color w:val="000000"/>
         </w:rPr>
@@ -582,31 +572,29 @@
           <w:between w:space="0" w:sz="0" w:val="nil"/>
         </w:pBdr>
         <w:shd w:fill="auto" w:val="clear"/>
-        <w:contextualSpacing w:val="0"/>
-        <w:rPr>
-          <w:color w:val="000000"/>
-        </w:rPr>
-      </w:pPr>
-      <w:r>
-        <w:rPr>
-          <w:rtl w:val="0"/>
-        </w:rPr>
-      </w:r>
-    </w:p>
-    <w:p>
-      <w:pPr>
-        <w:keepNext w:val="0"/>
-        <w:keepLines w:val="0"/>
-        <w:widowControl w:val="0"/>
-        <w:pBdr>
-          <w:top w:space="0" w:sz="0" w:val="nil"/>
-          <w:left w:space="0" w:sz="0" w:val="nil"/>
-          <w:bottom w:space="0" w:sz="0" w:val="nil"/>
-          <w:right w:space="0" w:sz="0" w:val="nil"/>
-          <w:between w:space="0" w:sz="0" w:val="nil"/>
-        </w:pBdr>
-        <w:shd w:fill="auto" w:val="clear"/>
-        <w:contextualSpacing w:val="0"/>
+        <w:rPr>
+          <w:color w:val="000000"/>
+        </w:rPr>
+      </w:pPr>
+      <w:r>
+        <w:rPr>
+          <w:rtl w:val="0"/>
+        </w:rPr>
+      </w:r>
+    </w:p>
+    <w:p>
+      <w:pPr>
+        <w:keepNext w:val="0"/>
+        <w:keepLines w:val="0"/>
+        <w:widowControl w:val="0"/>
+        <w:pBdr>
+          <w:top w:space="0" w:sz="0" w:val="nil"/>
+          <w:left w:space="0" w:sz="0" w:val="nil"/>
+          <w:bottom w:space="0" w:sz="0" w:val="nil"/>
+          <w:right w:space="0" w:sz="0" w:val="nil"/>
+          <w:between w:space="0" w:sz="0" w:val="nil"/>
+        </w:pBdr>
+        <w:shd w:fill="auto" w:val="clear"/>
         <w:rPr>
           <w:color w:val="000000"/>
         </w:rPr>
@@ -899,7 +887,6 @@
           <w:between w:space="0" w:sz="0" w:val="nil"/>
         </w:pBdr>
         <w:shd w:fill="auto" w:val="clear"/>
-        <w:contextualSpacing w:val="0"/>
         <w:rPr>
           <w:color w:val="000000"/>
         </w:rPr>
@@ -1010,7 +997,6 @@
           <w:between w:space="0" w:sz="0" w:val="nil"/>
         </w:pBdr>
         <w:shd w:fill="auto" w:val="clear"/>
-        <w:contextualSpacing w:val="0"/>
         <w:rPr>
           <w:color w:val="000000"/>
         </w:rPr>
@@ -1104,7 +1090,6 @@
           <w:between w:space="0" w:sz="0" w:val="nil"/>
         </w:pBdr>
         <w:shd w:fill="auto" w:val="clear"/>
-        <w:contextualSpacing w:val="0"/>
         <w:rPr>
           <w:color w:val="000000"/>
         </w:rPr>
@@ -1145,7 +1130,6 @@
           <w:between w:space="0" w:sz="0" w:val="nil"/>
         </w:pBdr>
         <w:shd w:fill="auto" w:val="clear"/>
-        <w:contextualSpacing w:val="0"/>
         <w:rPr>
           <w:color w:val="000000"/>
         </w:rPr>
@@ -1176,7 +1160,6 @@
           <w:between w:space="0" w:sz="0" w:val="nil"/>
         </w:pBdr>
         <w:shd w:fill="auto" w:val="clear"/>
-        <w:contextualSpacing w:val="0"/>
         <w:rPr>
           <w:color w:val="000000"/>
         </w:rPr>
@@ -1310,31 +1293,29 @@
           <w:between w:space="0" w:sz="0" w:val="nil"/>
         </w:pBdr>
         <w:shd w:fill="auto" w:val="clear"/>
-        <w:contextualSpacing w:val="0"/>
-        <w:rPr>
-          <w:color w:val="000000"/>
-        </w:rPr>
-      </w:pPr>
-      <w:r>
-        <w:rPr>
-          <w:rtl w:val="0"/>
-        </w:rPr>
-      </w:r>
-    </w:p>
-    <w:p>
-      <w:pPr>
-        <w:keepNext w:val="0"/>
-        <w:keepLines w:val="0"/>
-        <w:widowControl w:val="0"/>
-        <w:pBdr>
-          <w:top w:space="0" w:sz="0" w:val="nil"/>
-          <w:left w:space="0" w:sz="0" w:val="nil"/>
-          <w:bottom w:space="0" w:sz="0" w:val="nil"/>
-          <w:right w:space="0" w:sz="0" w:val="nil"/>
-          <w:between w:space="0" w:sz="0" w:val="nil"/>
-        </w:pBdr>
-        <w:shd w:fill="auto" w:val="clear"/>
-        <w:contextualSpacing w:val="0"/>
+        <w:rPr>
+          <w:color w:val="000000"/>
+        </w:rPr>
+      </w:pPr>
+      <w:r>
+        <w:rPr>
+          <w:rtl w:val="0"/>
+        </w:rPr>
+      </w:r>
+    </w:p>
+    <w:p>
+      <w:pPr>
+        <w:keepNext w:val="0"/>
+        <w:keepLines w:val="0"/>
+        <w:widowControl w:val="0"/>
+        <w:pBdr>
+          <w:top w:space="0" w:sz="0" w:val="nil"/>
+          <w:left w:space="0" w:sz="0" w:val="nil"/>
+          <w:bottom w:space="0" w:sz="0" w:val="nil"/>
+          <w:right w:space="0" w:sz="0" w:val="nil"/>
+          <w:between w:space="0" w:sz="0" w:val="nil"/>
+        </w:pBdr>
+        <w:shd w:fill="auto" w:val="clear"/>
         <w:rPr>
           <w:color w:val="000000"/>
         </w:rPr>
@@ -1468,7 +1449,6 @@
           <w:between w:space="0" w:sz="0" w:val="nil"/>
         </w:pBdr>
         <w:shd w:fill="auto" w:val="clear"/>
-        <w:contextualSpacing w:val="0"/>
         <w:rPr>
           <w:color w:val="000000"/>
         </w:rPr>
@@ -1509,7 +1489,6 @@
           <w:between w:space="0" w:sz="0" w:val="nil"/>
         </w:pBdr>
         <w:shd w:fill="auto" w:val="clear"/>
-        <w:contextualSpacing w:val="0"/>
         <w:rPr>
           <w:rFonts w:ascii="Courier New" w:cs="Courier New" w:eastAsia="Courier New" w:hAnsi="Courier New"/>
           <w:color w:val="7f6000"/>
@@ -1541,7 +1520,6 @@
           <w:between w:space="0" w:sz="0" w:val="nil"/>
         </w:pBdr>
         <w:shd w:fill="auto" w:val="clear"/>
-        <w:contextualSpacing w:val="0"/>
         <w:rPr>
           <w:color w:val="000000"/>
         </w:rPr>
@@ -1665,31 +1643,29 @@
           <w:between w:space="0" w:sz="0" w:val="nil"/>
         </w:pBdr>
         <w:shd w:fill="auto" w:val="clear"/>
-        <w:contextualSpacing w:val="0"/>
-        <w:rPr>
-          <w:color w:val="000000"/>
-        </w:rPr>
-      </w:pPr>
-      <w:r>
-        <w:rPr>
-          <w:rtl w:val="0"/>
-        </w:rPr>
-      </w:r>
-    </w:p>
-    <w:p>
-      <w:pPr>
-        <w:keepNext w:val="0"/>
-        <w:keepLines w:val="0"/>
-        <w:widowControl w:val="0"/>
-        <w:pBdr>
-          <w:top w:space="0" w:sz="0" w:val="nil"/>
-          <w:left w:space="0" w:sz="0" w:val="nil"/>
-          <w:bottom w:space="0" w:sz="0" w:val="nil"/>
-          <w:right w:space="0" w:sz="0" w:val="nil"/>
-          <w:between w:space="0" w:sz="0" w:val="nil"/>
-        </w:pBdr>
-        <w:shd w:fill="auto" w:val="clear"/>
-        <w:contextualSpacing w:val="0"/>
+        <w:rPr>
+          <w:color w:val="000000"/>
+        </w:rPr>
+      </w:pPr>
+      <w:r>
+        <w:rPr>
+          <w:rtl w:val="0"/>
+        </w:rPr>
+      </w:r>
+    </w:p>
+    <w:p>
+      <w:pPr>
+        <w:keepNext w:val="0"/>
+        <w:keepLines w:val="0"/>
+        <w:widowControl w:val="0"/>
+        <w:pBdr>
+          <w:top w:space="0" w:sz="0" w:val="nil"/>
+          <w:left w:space="0" w:sz="0" w:val="nil"/>
+          <w:bottom w:space="0" w:sz="0" w:val="nil"/>
+          <w:right w:space="0" w:sz="0" w:val="nil"/>
+          <w:between w:space="0" w:sz="0" w:val="nil"/>
+        </w:pBdr>
+        <w:shd w:fill="auto" w:val="clear"/>
         <w:rPr>
           <w:color w:val="000000"/>
         </w:rPr>
@@ -1740,7 +1716,6 @@
           <w:between w:space="0" w:sz="0" w:val="nil"/>
         </w:pBdr>
         <w:shd w:fill="auto" w:val="clear"/>
-        <w:contextualSpacing w:val="0"/>
         <w:rPr>
           <w:color w:val="000000"/>
         </w:rPr>
@@ -1842,7 +1817,6 @@
           <w:between w:space="0" w:sz="0" w:val="nil"/>
         </w:pBdr>
         <w:shd w:fill="auto" w:val="clear"/>
-        <w:contextualSpacing w:val="0"/>
         <w:rPr>
           <w:color w:val="000000"/>
         </w:rPr>
@@ -1944,7 +1918,6 @@
           <w:between w:space="0" w:sz="0" w:val="nil"/>
         </w:pBdr>
         <w:shd w:fill="auto" w:val="clear"/>
-        <w:contextualSpacing w:val="0"/>
         <w:rPr>
           <w:color w:val="000000"/>
         </w:rPr>
@@ -2129,7 +2102,6 @@
           <w:between w:space="0" w:sz="0" w:val="nil"/>
         </w:pBdr>
         <w:shd w:fill="auto" w:val="clear"/>
-        <w:contextualSpacing w:val="0"/>
         <w:rPr>
           <w:color w:val="000000"/>
         </w:rPr>
@@ -2253,7 +2225,6 @@
           <w:between w:space="0" w:sz="0" w:val="nil"/>
         </w:pBdr>
         <w:shd w:fill="auto" w:val="clear"/>
-        <w:contextualSpacing w:val="0"/>
         <w:rPr>
           <w:color w:val="000000"/>
         </w:rPr>
@@ -2328,7 +2299,6 @@
           <w:between w:space="0" w:sz="0" w:val="nil"/>
         </w:pBdr>
         <w:shd w:fill="auto" w:val="clear"/>
-        <w:contextualSpacing w:val="0"/>
         <w:rPr>
           <w:color w:val="000000"/>
         </w:rPr>
@@ -2386,7 +2356,6 @@
           <w:between w:space="0" w:sz="0" w:val="nil"/>
         </w:pBdr>
         <w:shd w:fill="auto" w:val="clear"/>
-        <w:contextualSpacing w:val="0"/>
         <w:rPr>
           <w:color w:val="000000"/>
         </w:rPr>
@@ -2427,7 +2396,6 @@
           <w:between w:space="0" w:sz="0" w:val="nil"/>
         </w:pBdr>
         <w:shd w:fill="auto" w:val="clear"/>
-        <w:contextualSpacing w:val="0"/>
         <w:rPr>
           <w:color w:val="000000"/>
         </w:rPr>
@@ -2468,7 +2436,6 @@
           <w:between w:space="0" w:sz="0" w:val="nil"/>
         </w:pBdr>
         <w:shd w:fill="auto" w:val="clear"/>
-        <w:contextualSpacing w:val="0"/>
         <w:rPr>
           <w:color w:val="000000"/>
         </w:rPr>
@@ -2509,7 +2476,6 @@
           <w:between w:space="0" w:sz="0" w:val="nil"/>
         </w:pBdr>
         <w:shd w:fill="auto" w:val="clear"/>
-        <w:contextualSpacing w:val="0"/>
         <w:rPr>
           <w:color w:val="000000"/>
         </w:rPr>
@@ -2577,7 +2543,6 @@
           <w:between w:space="0" w:sz="0" w:val="nil"/>
         </w:pBdr>
         <w:shd w:fill="auto" w:val="clear"/>
-        <w:contextualSpacing w:val="0"/>
         <w:rPr>
           <w:color w:val="000000"/>
         </w:rPr>
@@ -2635,7 +2600,6 @@
           <w:between w:space="0" w:sz="0" w:val="nil"/>
         </w:pBdr>
         <w:shd w:fill="auto" w:val="clear"/>
-        <w:contextualSpacing w:val="0"/>
         <w:rPr>
           <w:color w:val="000000"/>
         </w:rPr>
@@ -2676,7 +2640,6 @@
           <w:between w:space="0" w:sz="0" w:val="nil"/>
         </w:pBdr>
         <w:shd w:fill="auto" w:val="clear"/>
-        <w:contextualSpacing w:val="0"/>
         <w:rPr>
           <w:color w:val="000000"/>
         </w:rPr>
@@ -2751,7 +2714,6 @@
           <w:between w:space="0" w:sz="0" w:val="nil"/>
         </w:pBdr>
         <w:shd w:fill="auto" w:val="clear"/>
-        <w:contextualSpacing w:val="0"/>
         <w:rPr>
           <w:color w:val="000000"/>
         </w:rPr>
@@ -2805,7 +2767,6 @@
           <w:between w:space="0" w:sz="0" w:val="nil"/>
         </w:pBdr>
         <w:shd w:fill="auto" w:val="clear"/>
-        <w:contextualSpacing w:val="0"/>
         <w:rPr>
           <w:color w:val="000000"/>
         </w:rPr>
@@ -2929,7 +2890,6 @@
           <w:between w:space="0" w:sz="0" w:val="nil"/>
         </w:pBdr>
         <w:shd w:fill="auto" w:val="clear"/>
-        <w:contextualSpacing w:val="0"/>
         <w:rPr>
           <w:color w:val="000000"/>
         </w:rPr>
@@ -2970,7 +2930,6 @@
           <w:between w:space="0" w:sz="0" w:val="nil"/>
         </w:pBdr>
         <w:shd w:fill="auto" w:val="clear"/>
-        <w:contextualSpacing w:val="0"/>
         <w:rPr>
           <w:color w:val="000000"/>
         </w:rPr>
@@ -3011,7 +2970,6 @@
           <w:between w:space="0" w:sz="0" w:val="nil"/>
         </w:pBdr>
         <w:shd w:fill="auto" w:val="clear"/>
-        <w:contextualSpacing w:val="0"/>
         <w:rPr/>
       </w:pPr>
       <w:r>
@@ -3050,31 +3008,29 @@
           <w:between w:space="0" w:sz="0" w:val="nil"/>
         </w:pBdr>
         <w:shd w:fill="auto" w:val="clear"/>
-        <w:contextualSpacing w:val="0"/>
-        <w:rPr>
-          <w:color w:val="000000"/>
-        </w:rPr>
-      </w:pPr>
-      <w:r>
-        <w:rPr>
-          <w:rtl w:val="0"/>
-        </w:rPr>
-      </w:r>
-    </w:p>
-    <w:p>
-      <w:pPr>
-        <w:keepNext w:val="0"/>
-        <w:keepLines w:val="0"/>
-        <w:widowControl w:val="0"/>
-        <w:pBdr>
-          <w:top w:space="0" w:sz="0" w:val="nil"/>
-          <w:left w:space="0" w:sz="0" w:val="nil"/>
-          <w:bottom w:space="0" w:sz="0" w:val="nil"/>
-          <w:right w:space="0" w:sz="0" w:val="nil"/>
-          <w:between w:space="0" w:sz="0" w:val="nil"/>
-        </w:pBdr>
-        <w:shd w:fill="auto" w:val="clear"/>
-        <w:contextualSpacing w:val="0"/>
+        <w:rPr>
+          <w:color w:val="000000"/>
+        </w:rPr>
+      </w:pPr>
+      <w:r>
+        <w:rPr>
+          <w:rtl w:val="0"/>
+        </w:rPr>
+      </w:r>
+    </w:p>
+    <w:p>
+      <w:pPr>
+        <w:keepNext w:val="0"/>
+        <w:keepLines w:val="0"/>
+        <w:widowControl w:val="0"/>
+        <w:pBdr>
+          <w:top w:space="0" w:sz="0" w:val="nil"/>
+          <w:left w:space="0" w:sz="0" w:val="nil"/>
+          <w:bottom w:space="0" w:sz="0" w:val="nil"/>
+          <w:right w:space="0" w:sz="0" w:val="nil"/>
+          <w:between w:space="0" w:sz="0" w:val="nil"/>
+        </w:pBdr>
+        <w:shd w:fill="auto" w:val="clear"/>
         <w:rPr>
           <w:rFonts w:ascii="Courier New" w:cs="Courier New" w:eastAsia="Courier New" w:hAnsi="Courier New"/>
           <w:color w:val="0000ff"/>
@@ -3103,7 +3059,6 @@
           <w:between w:space="0" w:sz="0" w:val="nil"/>
         </w:pBdr>
         <w:shd w:fill="auto" w:val="clear"/>
-        <w:contextualSpacing w:val="0"/>
         <w:rPr/>
       </w:pPr>
       <w:r>
@@ -3148,7 +3103,6 @@
           <w:between w:space="0" w:sz="0" w:val="nil"/>
         </w:pBdr>
         <w:shd w:fill="auto" w:val="clear"/>
-        <w:contextualSpacing w:val="0"/>
         <w:rPr/>
       </w:pPr>
       <w:r>
@@ -3197,7 +3151,6 @@
           <w:between w:space="0" w:sz="0" w:val="nil"/>
         </w:pBdr>
         <w:shd w:fill="auto" w:val="clear"/>
-        <w:contextualSpacing w:val="0"/>
         <w:rPr/>
       </w:pPr>
       <w:r>
@@ -3229,7 +3182,6 @@
           <w:between w:space="0" w:sz="0" w:val="nil"/>
         </w:pBdr>
         <w:shd w:fill="auto" w:val="clear"/>
-        <w:contextualSpacing w:val="0"/>
         <w:rPr/>
       </w:pPr>
       <w:r>
@@ -3251,7 +3203,6 @@
           <w:between w:space="0" w:sz="0" w:val="nil"/>
         </w:pBdr>
         <w:shd w:fill="auto" w:val="clear"/>
-        <w:contextualSpacing w:val="0"/>
         <w:rPr/>
       </w:pPr>
       <w:r>
@@ -3297,7 +3248,6 @@
         <w:shd w:fill="auto" w:val="clear"/>
         <w:spacing w:after="0" w:before="0" w:line="240" w:lineRule="auto"/>
         <w:ind w:left="0" w:right="0" w:firstLine="0"/>
-        <w:contextualSpacing w:val="0"/>
         <w:jc w:val="left"/>
         <w:rPr>
           <w:rFonts w:ascii="Arial" w:cs="Arial" w:eastAsia="Arial" w:hAnsi="Arial"/>
@@ -3348,7 +3298,6 @@
         <w:shd w:fill="auto" w:val="clear"/>
         <w:spacing w:after="0" w:before="0" w:line="240" w:lineRule="auto"/>
         <w:ind w:left="0" w:right="0" w:firstLine="0"/>
-        <w:contextualSpacing w:val="0"/>
         <w:jc w:val="left"/>
         <w:rPr>
           <w:rFonts w:ascii="Arial" w:cs="Arial" w:eastAsia="Arial" w:hAnsi="Arial"/>
